--- a/Curso-Android-Kotlin/## Dicas interface Android/Activity/Fragment/Criando Fragment Com Codigo.docx
+++ b/Curso-Android-Kotlin/## Dicas interface Android/Activity/Fragment/Criando Fragment Com Codigo.docx
@@ -3,8 +3,11 @@
 <w:document xmlns:wpc="http://schemas.microsoft.com/office/word/2010/wordprocessingCanvas" xmlns:cx="http://schemas.microsoft.com/office/drawing/2014/chartex" xmlns:cx1="http://schemas.microsoft.com/office/drawing/2015/9/8/chartex" xmlns:cx2="http://schemas.microsoft.com/office/drawing/2015/10/21/chartex" xmlns:cx3="http://schemas.microsoft.com/office/drawing/2016/5/9/chartex" xmlns:cx4="http://schemas.microsoft.com/office/drawing/2016/5/10/chartex" xmlns:cx5="http://schemas.microsoft.com/office/drawing/2016/5/11/chartex" xmlns:cx6="http://schemas.microsoft.com/office/drawing/2016/5/12/chartex" xmlns:cx7="http://schemas.microsoft.com/office/drawing/2016/5/13/chartex" xmlns:cx8="http://schemas.microsoft.com/office/drawing/2016/5/14/chartex" xmlns:mc="http://schemas.openxmlformats.org/markup-compatibility/2006" xmlns:aink="http://schemas.microsoft.com/office/drawing/2016/ink" xmlns:am3d="http://schemas.microsoft.com/office/drawing/2017/model3d" xmlns:o="urn:schemas-microsoft-com:office:office" xmlns:r="http://schemas.openxmlformats.org/officeDocument/2006/relationships" xmlns:m="http://schemas.openxmlformats.org/officeDocument/2006/math" xmlns:v="urn:schemas-microsoft-com:vml" xmlns:wp14="http://schemas.microsoft.com/office/word/2010/wordprocessingDrawing" xmlns:wp="http://schemas.openxmlformats.org/drawingml/2006/wordprocessingDrawing" xmlns:w10="urn:schemas-microsoft-com:office:word" xmlns:w="http://schemas.openxmlformats.org/wordprocessingml/2006/main" xmlns:w14="http://schemas.microsoft.com/office/word/2010/wordml" xmlns:w15="http://schemas.microsoft.com/office/word/2012/wordml" xmlns:w16cex="http://schemas.microsoft.com/office/word/2018/wordml/cex" xmlns:w16cid="http://schemas.microsoft.com/office/word/2016/wordml/cid" xmlns:w16="http://schemas.microsoft.com/office/word/2018/wordml" xmlns:w16sdtdh="http://schemas.microsoft.com/office/word/2020/wordml/sdtdatahash" xmlns:w16se="http://schemas.microsoft.com/office/word/2015/wordml/symex" xmlns:wpg="http://schemas.microsoft.com/office/word/2010/wordprocessingGroup" xmlns:wpi="http://schemas.microsoft.com/office/word/2010/wordprocessingInk" xmlns:wne="http://schemas.microsoft.com/office/word/2006/wordml" xmlns:wps="http://schemas.microsoft.com/office/word/2010/wordprocessingShape" mc:Ignorable="w14 w15 w16se w16cid w16 w16cex w16sdtdh wp14">
   <w:body>
     <w:p>
-      <w:r>
-        <w:t>Primeiro vamos criar uma classe</w:t>
+      <w:pPr>
+        <w:pStyle w:val="Ttulo1"/>
+      </w:pPr>
+      <w:r>
+        <w:t>Criando o Fragment</w:t>
       </w:r>
     </w:p>
     <w:p/>
@@ -38,7 +41,6 @@
           <w:lang w:eastAsia="pt-BR"/>
         </w:rPr>
       </w:pPr>
-      <w:proofErr w:type="spellStart"/>
       <w:r>
         <w:rPr>
           <w:rFonts w:ascii="JetBrains Mono" w:eastAsia="Times New Roman" w:hAnsi="JetBrains Mono" w:cs="JetBrains Mono"/>
@@ -47,9 +49,39 @@
           <w:szCs w:val="20"/>
           <w:lang w:eastAsia="pt-BR"/>
         </w:rPr>
-        <w:t>class</w:t>
-      </w:r>
-      <w:proofErr w:type="spellEnd"/>
+        <w:t xml:space="preserve">class </w:t>
+      </w:r>
+      <w:r>
+        <w:rPr>
+          <w:rFonts w:ascii="JetBrains Mono" w:eastAsia="Times New Roman" w:hAnsi="JetBrains Mono" w:cs="JetBrains Mono"/>
+          <w:color w:val="BCBEC4"/>
+          <w:sz w:val="20"/>
+          <w:szCs w:val="20"/>
+          <w:lang w:eastAsia="pt-BR"/>
+        </w:rPr>
+        <w:t>ConversasFragment : Fragment() {</w:t>
+      </w:r>
+      <w:r>
+        <w:rPr>
+          <w:rFonts w:ascii="JetBrains Mono" w:eastAsia="Times New Roman" w:hAnsi="JetBrains Mono" w:cs="JetBrains Mono"/>
+          <w:color w:val="BCBEC4"/>
+          <w:sz w:val="20"/>
+          <w:szCs w:val="20"/>
+          <w:lang w:eastAsia="pt-BR"/>
+        </w:rPr>
+        <w:br/>
+      </w:r>
+      <w:r>
+        <w:rPr>
+          <w:rFonts w:ascii="JetBrains Mono" w:eastAsia="Times New Roman" w:hAnsi="JetBrains Mono" w:cs="JetBrains Mono"/>
+          <w:color w:val="BCBEC4"/>
+          <w:sz w:val="20"/>
+          <w:szCs w:val="20"/>
+          <w:lang w:eastAsia="pt-BR"/>
+        </w:rPr>
+        <w:br/>
+        <w:t xml:space="preserve">    </w:t>
+      </w:r>
       <w:r>
         <w:rPr>
           <w:rFonts w:ascii="JetBrains Mono" w:eastAsia="Times New Roman" w:hAnsi="JetBrains Mono" w:cs="JetBrains Mono"/>
@@ -58,86 +90,83 @@
           <w:szCs w:val="20"/>
           <w:lang w:eastAsia="pt-BR"/>
         </w:rPr>
-        <w:t xml:space="preserve"> </w:t>
-      </w:r>
-      <w:proofErr w:type="spellStart"/>
-      <w:proofErr w:type="gramStart"/>
-      <w:r>
-        <w:rPr>
-          <w:rFonts w:ascii="JetBrains Mono" w:eastAsia="Times New Roman" w:hAnsi="JetBrains Mono" w:cs="JetBrains Mono"/>
-          <w:color w:val="BCBEC4"/>
-          <w:sz w:val="20"/>
-          <w:szCs w:val="20"/>
-          <w:lang w:eastAsia="pt-BR"/>
-        </w:rPr>
-        <w:t>ConversasFragment</w:t>
-      </w:r>
-      <w:proofErr w:type="spellEnd"/>
-      <w:r>
-        <w:rPr>
-          <w:rFonts w:ascii="JetBrains Mono" w:eastAsia="Times New Roman" w:hAnsi="JetBrains Mono" w:cs="JetBrains Mono"/>
-          <w:color w:val="BCBEC4"/>
-          <w:sz w:val="20"/>
-          <w:szCs w:val="20"/>
-          <w:lang w:eastAsia="pt-BR"/>
-        </w:rPr>
-        <w:t xml:space="preserve"> :</w:t>
-      </w:r>
-      <w:proofErr w:type="gramEnd"/>
-      <w:r>
-        <w:rPr>
-          <w:rFonts w:ascii="JetBrains Mono" w:eastAsia="Times New Roman" w:hAnsi="JetBrains Mono" w:cs="JetBrains Mono"/>
-          <w:color w:val="BCBEC4"/>
-          <w:sz w:val="20"/>
-          <w:szCs w:val="20"/>
-          <w:lang w:eastAsia="pt-BR"/>
-        </w:rPr>
-        <w:t xml:space="preserve"> </w:t>
-      </w:r>
-      <w:proofErr w:type="spellStart"/>
-      <w:r>
-        <w:rPr>
-          <w:rFonts w:ascii="JetBrains Mono" w:eastAsia="Times New Roman" w:hAnsi="JetBrains Mono" w:cs="JetBrains Mono"/>
-          <w:color w:val="BCBEC4"/>
-          <w:sz w:val="20"/>
-          <w:szCs w:val="20"/>
-          <w:lang w:eastAsia="pt-BR"/>
-        </w:rPr>
-        <w:t>Fragment</w:t>
-      </w:r>
-      <w:proofErr w:type="spellEnd"/>
-      <w:r>
-        <w:rPr>
-          <w:rFonts w:ascii="JetBrains Mono" w:eastAsia="Times New Roman" w:hAnsi="JetBrains Mono" w:cs="JetBrains Mono"/>
-          <w:color w:val="BCBEC4"/>
-          <w:sz w:val="20"/>
-          <w:szCs w:val="20"/>
-          <w:lang w:eastAsia="pt-BR"/>
-        </w:rPr>
-        <w:t>() {</w:t>
-      </w:r>
-      <w:r>
-        <w:rPr>
-          <w:rFonts w:ascii="JetBrains Mono" w:eastAsia="Times New Roman" w:hAnsi="JetBrains Mono" w:cs="JetBrains Mono"/>
-          <w:color w:val="BCBEC4"/>
-          <w:sz w:val="20"/>
-          <w:szCs w:val="20"/>
-          <w:lang w:eastAsia="pt-BR"/>
-        </w:rPr>
-        <w:br/>
-      </w:r>
-      <w:r>
-        <w:rPr>
-          <w:rFonts w:ascii="JetBrains Mono" w:eastAsia="Times New Roman" w:hAnsi="JetBrains Mono" w:cs="JetBrains Mono"/>
-          <w:color w:val="BCBEC4"/>
-          <w:sz w:val="20"/>
-          <w:szCs w:val="20"/>
-          <w:lang w:eastAsia="pt-BR"/>
-        </w:rPr>
-        <w:br/>
-        <w:t xml:space="preserve">    </w:t>
-      </w:r>
-      <w:proofErr w:type="spellStart"/>
+        <w:t xml:space="preserve">override fun </w:t>
+      </w:r>
+      <w:r>
+        <w:rPr>
+          <w:rFonts w:ascii="JetBrains Mono" w:eastAsia="Times New Roman" w:hAnsi="JetBrains Mono" w:cs="JetBrains Mono"/>
+          <w:color w:val="56A8F5"/>
+          <w:sz w:val="20"/>
+          <w:szCs w:val="20"/>
+          <w:lang w:eastAsia="pt-BR"/>
+        </w:rPr>
+        <w:t>onCreateView</w:t>
+      </w:r>
+      <w:r>
+        <w:rPr>
+          <w:rFonts w:ascii="JetBrains Mono" w:eastAsia="Times New Roman" w:hAnsi="JetBrains Mono" w:cs="JetBrains Mono"/>
+          <w:color w:val="BCBEC4"/>
+          <w:sz w:val="20"/>
+          <w:szCs w:val="20"/>
+          <w:lang w:eastAsia="pt-BR"/>
+        </w:rPr>
+        <w:t>(</w:t>
+      </w:r>
+      <w:r>
+        <w:rPr>
+          <w:rFonts w:ascii="JetBrains Mono" w:eastAsia="Times New Roman" w:hAnsi="JetBrains Mono" w:cs="JetBrains Mono"/>
+          <w:color w:val="BCBEC4"/>
+          <w:sz w:val="20"/>
+          <w:szCs w:val="20"/>
+          <w:lang w:eastAsia="pt-BR"/>
+        </w:rPr>
+        <w:br/>
+        <w:t xml:space="preserve">        inflater: LayoutInflater,</w:t>
+      </w:r>
+      <w:r>
+        <w:rPr>
+          <w:rFonts w:ascii="JetBrains Mono" w:eastAsia="Times New Roman" w:hAnsi="JetBrains Mono" w:cs="JetBrains Mono"/>
+          <w:color w:val="BCBEC4"/>
+          <w:sz w:val="20"/>
+          <w:szCs w:val="20"/>
+          <w:lang w:eastAsia="pt-BR"/>
+        </w:rPr>
+        <w:br/>
+        <w:t xml:space="preserve">        container: ViewGroup?,</w:t>
+      </w:r>
+      <w:r>
+        <w:rPr>
+          <w:rFonts w:ascii="JetBrains Mono" w:eastAsia="Times New Roman" w:hAnsi="JetBrains Mono" w:cs="JetBrains Mono"/>
+          <w:color w:val="BCBEC4"/>
+          <w:sz w:val="20"/>
+          <w:szCs w:val="20"/>
+          <w:lang w:eastAsia="pt-BR"/>
+        </w:rPr>
+        <w:br/>
+        <w:t xml:space="preserve">        savedInstanceState: Bundle?</w:t>
+      </w:r>
+      <w:r>
+        <w:rPr>
+          <w:rFonts w:ascii="JetBrains Mono" w:eastAsia="Times New Roman" w:hAnsi="JetBrains Mono" w:cs="JetBrains Mono"/>
+          <w:color w:val="BCBEC4"/>
+          <w:sz w:val="20"/>
+          <w:szCs w:val="20"/>
+          <w:lang w:eastAsia="pt-BR"/>
+        </w:rPr>
+        <w:br/>
+        <w:t xml:space="preserve">    ): View? {</w:t>
+      </w:r>
+      <w:r>
+        <w:rPr>
+          <w:rFonts w:ascii="JetBrains Mono" w:eastAsia="Times New Roman" w:hAnsi="JetBrains Mono" w:cs="JetBrains Mono"/>
+          <w:color w:val="BCBEC4"/>
+          <w:sz w:val="20"/>
+          <w:szCs w:val="20"/>
+          <w:lang w:eastAsia="pt-BR"/>
+        </w:rPr>
+        <w:br/>
+        <w:t xml:space="preserve">        </w:t>
+      </w:r>
       <w:r>
         <w:rPr>
           <w:rFonts w:ascii="JetBrains Mono" w:eastAsia="Times New Roman" w:hAnsi="JetBrains Mono" w:cs="JetBrains Mono"/>
@@ -146,327 +175,28 @@
           <w:szCs w:val="20"/>
           <w:lang w:eastAsia="pt-BR"/>
         </w:rPr>
-        <w:t>override</w:t>
-      </w:r>
-      <w:proofErr w:type="spellEnd"/>
-      <w:r>
-        <w:rPr>
-          <w:rFonts w:ascii="JetBrains Mono" w:eastAsia="Times New Roman" w:hAnsi="JetBrains Mono" w:cs="JetBrains Mono"/>
-          <w:color w:val="CF8E6D"/>
-          <w:sz w:val="20"/>
-          <w:szCs w:val="20"/>
-          <w:lang w:eastAsia="pt-BR"/>
-        </w:rPr>
-        <w:t xml:space="preserve"> </w:t>
-      </w:r>
-      <w:proofErr w:type="spellStart"/>
-      <w:r>
-        <w:rPr>
-          <w:rFonts w:ascii="JetBrains Mono" w:eastAsia="Times New Roman" w:hAnsi="JetBrains Mono" w:cs="JetBrains Mono"/>
-          <w:color w:val="CF8E6D"/>
-          <w:sz w:val="20"/>
-          <w:szCs w:val="20"/>
-          <w:lang w:eastAsia="pt-BR"/>
-        </w:rPr>
-        <w:t>fun</w:t>
-      </w:r>
-      <w:proofErr w:type="spellEnd"/>
-      <w:r>
-        <w:rPr>
-          <w:rFonts w:ascii="JetBrains Mono" w:eastAsia="Times New Roman" w:hAnsi="JetBrains Mono" w:cs="JetBrains Mono"/>
-          <w:color w:val="CF8E6D"/>
-          <w:sz w:val="20"/>
-          <w:szCs w:val="20"/>
-          <w:lang w:eastAsia="pt-BR"/>
-        </w:rPr>
-        <w:t xml:space="preserve"> </w:t>
-      </w:r>
-      <w:proofErr w:type="spellStart"/>
-      <w:r>
-        <w:rPr>
-          <w:rFonts w:ascii="JetBrains Mono" w:eastAsia="Times New Roman" w:hAnsi="JetBrains Mono" w:cs="JetBrains Mono"/>
-          <w:color w:val="56A8F5"/>
-          <w:sz w:val="20"/>
-          <w:szCs w:val="20"/>
-          <w:lang w:eastAsia="pt-BR"/>
-        </w:rPr>
-        <w:t>onCreateView</w:t>
-      </w:r>
-      <w:proofErr w:type="spellEnd"/>
-      <w:r>
-        <w:rPr>
-          <w:rFonts w:ascii="JetBrains Mono" w:eastAsia="Times New Roman" w:hAnsi="JetBrains Mono" w:cs="JetBrains Mono"/>
-          <w:color w:val="BCBEC4"/>
-          <w:sz w:val="20"/>
-          <w:szCs w:val="20"/>
-          <w:lang w:eastAsia="pt-BR"/>
-        </w:rPr>
-        <w:t>(</w:t>
-      </w:r>
-      <w:r>
-        <w:rPr>
-          <w:rFonts w:ascii="JetBrains Mono" w:eastAsia="Times New Roman" w:hAnsi="JetBrains Mono" w:cs="JetBrains Mono"/>
-          <w:color w:val="BCBEC4"/>
-          <w:sz w:val="20"/>
-          <w:szCs w:val="20"/>
-          <w:lang w:eastAsia="pt-BR"/>
-        </w:rPr>
-        <w:br/>
-        <w:t xml:space="preserve">        </w:t>
-      </w:r>
-      <w:proofErr w:type="spellStart"/>
-      <w:r>
-        <w:rPr>
-          <w:rFonts w:ascii="JetBrains Mono" w:eastAsia="Times New Roman" w:hAnsi="JetBrains Mono" w:cs="JetBrains Mono"/>
-          <w:color w:val="BCBEC4"/>
-          <w:sz w:val="20"/>
-          <w:szCs w:val="20"/>
-          <w:lang w:eastAsia="pt-BR"/>
-        </w:rPr>
-        <w:t>inflater</w:t>
-      </w:r>
-      <w:proofErr w:type="spellEnd"/>
-      <w:r>
-        <w:rPr>
-          <w:rFonts w:ascii="JetBrains Mono" w:eastAsia="Times New Roman" w:hAnsi="JetBrains Mono" w:cs="JetBrains Mono"/>
-          <w:color w:val="BCBEC4"/>
-          <w:sz w:val="20"/>
-          <w:szCs w:val="20"/>
-          <w:lang w:eastAsia="pt-BR"/>
-        </w:rPr>
-        <w:t xml:space="preserve">: </w:t>
-      </w:r>
-      <w:proofErr w:type="spellStart"/>
-      <w:r>
-        <w:rPr>
-          <w:rFonts w:ascii="JetBrains Mono" w:eastAsia="Times New Roman" w:hAnsi="JetBrains Mono" w:cs="JetBrains Mono"/>
-          <w:color w:val="BCBEC4"/>
-          <w:sz w:val="20"/>
-          <w:szCs w:val="20"/>
-          <w:lang w:eastAsia="pt-BR"/>
-        </w:rPr>
-        <w:t>LayoutInflater</w:t>
-      </w:r>
-      <w:proofErr w:type="spellEnd"/>
-      <w:r>
-        <w:rPr>
-          <w:rFonts w:ascii="JetBrains Mono" w:eastAsia="Times New Roman" w:hAnsi="JetBrains Mono" w:cs="JetBrains Mono"/>
-          <w:color w:val="BCBEC4"/>
-          <w:sz w:val="20"/>
-          <w:szCs w:val="20"/>
-          <w:lang w:eastAsia="pt-BR"/>
-        </w:rPr>
-        <w:t>,</w:t>
-      </w:r>
-      <w:r>
-        <w:rPr>
-          <w:rFonts w:ascii="JetBrains Mono" w:eastAsia="Times New Roman" w:hAnsi="JetBrains Mono" w:cs="JetBrains Mono"/>
-          <w:color w:val="BCBEC4"/>
-          <w:sz w:val="20"/>
-          <w:szCs w:val="20"/>
-          <w:lang w:eastAsia="pt-BR"/>
-        </w:rPr>
-        <w:br/>
-        <w:t xml:space="preserve">        container: </w:t>
-      </w:r>
-      <w:proofErr w:type="spellStart"/>
-      <w:r>
-        <w:rPr>
-          <w:rFonts w:ascii="JetBrains Mono" w:eastAsia="Times New Roman" w:hAnsi="JetBrains Mono" w:cs="JetBrains Mono"/>
-          <w:color w:val="BCBEC4"/>
-          <w:sz w:val="20"/>
-          <w:szCs w:val="20"/>
-          <w:lang w:eastAsia="pt-BR"/>
-        </w:rPr>
-        <w:t>ViewGroup</w:t>
-      </w:r>
-      <w:proofErr w:type="spellEnd"/>
-      <w:r>
-        <w:rPr>
-          <w:rFonts w:ascii="JetBrains Mono" w:eastAsia="Times New Roman" w:hAnsi="JetBrains Mono" w:cs="JetBrains Mono"/>
-          <w:color w:val="BCBEC4"/>
-          <w:sz w:val="20"/>
-          <w:szCs w:val="20"/>
-          <w:lang w:eastAsia="pt-BR"/>
-        </w:rPr>
-        <w:t>?,</w:t>
-      </w:r>
-      <w:r>
-        <w:rPr>
-          <w:rFonts w:ascii="JetBrains Mono" w:eastAsia="Times New Roman" w:hAnsi="JetBrains Mono" w:cs="JetBrains Mono"/>
-          <w:color w:val="BCBEC4"/>
-          <w:sz w:val="20"/>
-          <w:szCs w:val="20"/>
-          <w:lang w:eastAsia="pt-BR"/>
-        </w:rPr>
-        <w:br/>
-        <w:t xml:space="preserve">        </w:t>
-      </w:r>
-      <w:proofErr w:type="spellStart"/>
-      <w:r>
-        <w:rPr>
-          <w:rFonts w:ascii="JetBrains Mono" w:eastAsia="Times New Roman" w:hAnsi="JetBrains Mono" w:cs="JetBrains Mono"/>
-          <w:color w:val="BCBEC4"/>
-          <w:sz w:val="20"/>
-          <w:szCs w:val="20"/>
-          <w:lang w:eastAsia="pt-BR"/>
-        </w:rPr>
-        <w:t>savedInstanceState</w:t>
-      </w:r>
-      <w:proofErr w:type="spellEnd"/>
-      <w:r>
-        <w:rPr>
-          <w:rFonts w:ascii="JetBrains Mono" w:eastAsia="Times New Roman" w:hAnsi="JetBrains Mono" w:cs="JetBrains Mono"/>
-          <w:color w:val="BCBEC4"/>
-          <w:sz w:val="20"/>
-          <w:szCs w:val="20"/>
-          <w:lang w:eastAsia="pt-BR"/>
-        </w:rPr>
-        <w:t xml:space="preserve">: </w:t>
-      </w:r>
-      <w:proofErr w:type="spellStart"/>
-      <w:r>
-        <w:rPr>
-          <w:rFonts w:ascii="JetBrains Mono" w:eastAsia="Times New Roman" w:hAnsi="JetBrains Mono" w:cs="JetBrains Mono"/>
-          <w:color w:val="BCBEC4"/>
-          <w:sz w:val="20"/>
-          <w:szCs w:val="20"/>
-          <w:lang w:eastAsia="pt-BR"/>
-        </w:rPr>
-        <w:t>Bundle</w:t>
-      </w:r>
-      <w:proofErr w:type="spellEnd"/>
-      <w:r>
-        <w:rPr>
-          <w:rFonts w:ascii="JetBrains Mono" w:eastAsia="Times New Roman" w:hAnsi="JetBrains Mono" w:cs="JetBrains Mono"/>
-          <w:color w:val="BCBEC4"/>
-          <w:sz w:val="20"/>
-          <w:szCs w:val="20"/>
-          <w:lang w:eastAsia="pt-BR"/>
-        </w:rPr>
-        <w:t>?</w:t>
-      </w:r>
-      <w:r>
-        <w:rPr>
-          <w:rFonts w:ascii="JetBrains Mono" w:eastAsia="Times New Roman" w:hAnsi="JetBrains Mono" w:cs="JetBrains Mono"/>
-          <w:color w:val="BCBEC4"/>
-          <w:sz w:val="20"/>
-          <w:szCs w:val="20"/>
-          <w:lang w:eastAsia="pt-BR"/>
-        </w:rPr>
-        <w:br/>
-        <w:t xml:space="preserve">    ): </w:t>
-      </w:r>
-      <w:proofErr w:type="spellStart"/>
-      <w:r>
-        <w:rPr>
-          <w:rFonts w:ascii="JetBrains Mono" w:eastAsia="Times New Roman" w:hAnsi="JetBrains Mono" w:cs="JetBrains Mono"/>
-          <w:color w:val="BCBEC4"/>
-          <w:sz w:val="20"/>
-          <w:szCs w:val="20"/>
-          <w:lang w:eastAsia="pt-BR"/>
-        </w:rPr>
-        <w:t>View</w:t>
-      </w:r>
-      <w:proofErr w:type="spellEnd"/>
-      <w:r>
-        <w:rPr>
-          <w:rFonts w:ascii="JetBrains Mono" w:eastAsia="Times New Roman" w:hAnsi="JetBrains Mono" w:cs="JetBrains Mono"/>
-          <w:color w:val="BCBEC4"/>
-          <w:sz w:val="20"/>
-          <w:szCs w:val="20"/>
-          <w:lang w:eastAsia="pt-BR"/>
-        </w:rPr>
-        <w:t>? {</w:t>
-      </w:r>
-      <w:r>
-        <w:rPr>
-          <w:rFonts w:ascii="JetBrains Mono" w:eastAsia="Times New Roman" w:hAnsi="JetBrains Mono" w:cs="JetBrains Mono"/>
-          <w:color w:val="BCBEC4"/>
-          <w:sz w:val="20"/>
-          <w:szCs w:val="20"/>
-          <w:lang w:eastAsia="pt-BR"/>
-        </w:rPr>
-        <w:br/>
-        <w:t xml:space="preserve">        </w:t>
-      </w:r>
-      <w:r>
-        <w:rPr>
-          <w:rFonts w:ascii="JetBrains Mono" w:eastAsia="Times New Roman" w:hAnsi="JetBrains Mono" w:cs="JetBrains Mono"/>
-          <w:color w:val="CF8E6D"/>
-          <w:sz w:val="20"/>
-          <w:szCs w:val="20"/>
-          <w:lang w:eastAsia="pt-BR"/>
-        </w:rPr>
         <w:t xml:space="preserve">val </w:t>
       </w:r>
-      <w:proofErr w:type="spellStart"/>
-      <w:r>
-        <w:rPr>
-          <w:rFonts w:ascii="JetBrains Mono" w:eastAsia="Times New Roman" w:hAnsi="JetBrains Mono" w:cs="JetBrains Mono"/>
-          <w:color w:val="BCBEC4"/>
-          <w:sz w:val="20"/>
-          <w:szCs w:val="20"/>
-          <w:lang w:eastAsia="pt-BR"/>
-        </w:rPr>
-        <w:t>minhaView</w:t>
-      </w:r>
-      <w:proofErr w:type="spellEnd"/>
-      <w:r>
-        <w:rPr>
-          <w:rFonts w:ascii="JetBrains Mono" w:eastAsia="Times New Roman" w:hAnsi="JetBrains Mono" w:cs="JetBrains Mono"/>
-          <w:color w:val="BCBEC4"/>
-          <w:sz w:val="20"/>
-          <w:szCs w:val="20"/>
-          <w:lang w:eastAsia="pt-BR"/>
-        </w:rPr>
-        <w:t xml:space="preserve"> = </w:t>
-      </w:r>
-      <w:proofErr w:type="spellStart"/>
-      <w:proofErr w:type="gramStart"/>
-      <w:r>
-        <w:rPr>
-          <w:rFonts w:ascii="JetBrains Mono" w:eastAsia="Times New Roman" w:hAnsi="JetBrains Mono" w:cs="JetBrains Mono"/>
-          <w:color w:val="BCBEC4"/>
-          <w:sz w:val="20"/>
-          <w:szCs w:val="20"/>
-          <w:lang w:eastAsia="pt-BR"/>
-        </w:rPr>
-        <w:t>inflater.inflate</w:t>
-      </w:r>
-      <w:proofErr w:type="spellEnd"/>
-      <w:proofErr w:type="gramEnd"/>
-      <w:r>
-        <w:rPr>
-          <w:rFonts w:ascii="JetBrains Mono" w:eastAsia="Times New Roman" w:hAnsi="JetBrains Mono" w:cs="JetBrains Mono"/>
-          <w:color w:val="BCBEC4"/>
-          <w:sz w:val="20"/>
-          <w:szCs w:val="20"/>
-          <w:lang w:eastAsia="pt-BR"/>
-        </w:rPr>
-        <w:t>(</w:t>
-      </w:r>
-      <w:r>
-        <w:rPr>
-          <w:rFonts w:ascii="JetBrains Mono" w:eastAsia="Times New Roman" w:hAnsi="JetBrains Mono" w:cs="JetBrains Mono"/>
-          <w:color w:val="BCBEC4"/>
-          <w:sz w:val="20"/>
-          <w:szCs w:val="20"/>
-          <w:lang w:eastAsia="pt-BR"/>
-        </w:rPr>
-        <w:br/>
-        <w:t xml:space="preserve">            </w:t>
-      </w:r>
-      <w:proofErr w:type="spellStart"/>
-      <w:r>
-        <w:rPr>
-          <w:rFonts w:ascii="JetBrains Mono" w:eastAsia="Times New Roman" w:hAnsi="JetBrains Mono" w:cs="JetBrains Mono"/>
-          <w:color w:val="BCBEC4"/>
-          <w:sz w:val="20"/>
-          <w:szCs w:val="20"/>
-          <w:lang w:eastAsia="pt-BR"/>
-        </w:rPr>
-        <w:t>R.layout.</w:t>
+      <w:r>
+        <w:rPr>
+          <w:rFonts w:ascii="JetBrains Mono" w:eastAsia="Times New Roman" w:hAnsi="JetBrains Mono" w:cs="JetBrains Mono"/>
+          <w:color w:val="BCBEC4"/>
+          <w:sz w:val="20"/>
+          <w:szCs w:val="20"/>
+          <w:lang w:eastAsia="pt-BR"/>
+        </w:rPr>
+        <w:t>minhaView = inflater.inflate(</w:t>
+      </w:r>
+      <w:r>
+        <w:rPr>
+          <w:rFonts w:ascii="JetBrains Mono" w:eastAsia="Times New Roman" w:hAnsi="JetBrains Mono" w:cs="JetBrains Mono"/>
+          <w:color w:val="BCBEC4"/>
+          <w:sz w:val="20"/>
+          <w:szCs w:val="20"/>
+          <w:lang w:eastAsia="pt-BR"/>
+        </w:rPr>
+        <w:br/>
+        <w:t xml:space="preserve">            R.layout.</w:t>
       </w:r>
       <w:r>
         <w:rPr>
@@ -480,7 +210,6 @@
         </w:rPr>
         <w:t>fragment_conversas</w:t>
       </w:r>
-      <w:proofErr w:type="spellEnd"/>
       <w:r>
         <w:rPr>
           <w:rFonts w:ascii="JetBrains Mono" w:eastAsia="Times New Roman" w:hAnsi="JetBrains Mono" w:cs="JetBrains Mono"/>
@@ -575,7 +304,6 @@
         <w:br/>
         <w:t xml:space="preserve">        </w:t>
       </w:r>
-      <w:proofErr w:type="spellStart"/>
       <w:r>
         <w:rPr>
           <w:rFonts w:ascii="JetBrains Mono" w:eastAsia="Times New Roman" w:hAnsi="JetBrains Mono" w:cs="JetBrains Mono"/>
@@ -584,20 +312,8 @@
           <w:szCs w:val="20"/>
           <w:lang w:eastAsia="pt-BR"/>
         </w:rPr>
-        <w:t>return</w:t>
-      </w:r>
-      <w:proofErr w:type="spellEnd"/>
-      <w:r>
-        <w:rPr>
-          <w:rFonts w:ascii="JetBrains Mono" w:eastAsia="Times New Roman" w:hAnsi="JetBrains Mono" w:cs="JetBrains Mono"/>
-          <w:color w:val="CF8E6D"/>
-          <w:sz w:val="20"/>
-          <w:szCs w:val="20"/>
-          <w:lang w:eastAsia="pt-BR"/>
-        </w:rPr>
-        <w:t xml:space="preserve"> </w:t>
-      </w:r>
-      <w:proofErr w:type="spellStart"/>
+        <w:t xml:space="preserve">return </w:t>
+      </w:r>
       <w:r>
         <w:rPr>
           <w:rFonts w:ascii="JetBrains Mono" w:eastAsia="Times New Roman" w:hAnsi="JetBrains Mono" w:cs="JetBrains Mono"/>
@@ -608,7 +324,6 @@
         </w:rPr>
         <w:t>minhaView</w:t>
       </w:r>
-      <w:proofErr w:type="spellEnd"/>
       <w:r>
         <w:rPr>
           <w:rFonts w:ascii="JetBrains Mono" w:eastAsia="Times New Roman" w:hAnsi="JetBrains Mono" w:cs="JetBrains Mono"/>
@@ -639,21 +354,14 @@
       </w:r>
     </w:p>
     <w:p>
-      <w:proofErr w:type="spellStart"/>
       <w:r>
         <w:t>Fragment_conversas</w:t>
       </w:r>
-      <w:proofErr w:type="spellEnd"/>
     </w:p>
     <w:p>
       <w:r>
-        <w:t xml:space="preserve">No nosso exemplo criamos apenas um </w:t>
-      </w:r>
-      <w:proofErr w:type="spellStart"/>
-      <w:r>
-        <w:t>textView</w:t>
-      </w:r>
-      <w:proofErr w:type="spellEnd"/>
+        <w:t>No nosso exemplo criamos apenas um textView</w:t>
+      </w:r>
     </w:p>
     <w:p>
       <w:r>
@@ -701,15 +409,7 @@
     <w:p>
       <w:r>
         <w:lastRenderedPageBreak/>
-        <w:t xml:space="preserve">Agora vamos inserir ele na tela, reparar que usamos um </w:t>
-      </w:r>
-      <w:proofErr w:type="spellStart"/>
-      <w:r>
-        <w:t>guideline</w:t>
-      </w:r>
-      <w:proofErr w:type="spellEnd"/>
-      <w:r>
-        <w:t xml:space="preserve"> para colocar ele pegando na parte do topo dessa linha</w:t>
+        <w:t>Agora vamos inserir ele na tela, reparar que usamos um guideline para colocar ele pegando na parte do topo dessa linha</w:t>
       </w:r>
     </w:p>
     <w:p>
@@ -755,13 +455,8 @@
       </w:r>
     </w:p>
     <w:p>
-      <w:proofErr w:type="spellStart"/>
-      <w:r>
-        <w:t>Codigo</w:t>
-      </w:r>
-      <w:proofErr w:type="spellEnd"/>
-      <w:r>
-        <w:t xml:space="preserve"> XML</w:t>
+      <w:r>
+        <w:t>Codigo XML</w:t>
       </w:r>
     </w:p>
     <w:p>
@@ -778,26 +473,16 @@
           <w:rFonts w:ascii="JetBrains Mono" w:hAnsi="JetBrains Mono" w:cs="JetBrains Mono"/>
           <w:color w:val="D5B778"/>
         </w:rPr>
-        <w:t>&lt;</w:t>
-      </w:r>
-      <w:proofErr w:type="spellStart"/>
+        <w:t>&lt;androidx.fragment.app.FragmentContainerView</w:t>
+      </w:r>
       <w:r>
         <w:rPr>
           <w:rFonts w:ascii="JetBrains Mono" w:hAnsi="JetBrains Mono" w:cs="JetBrains Mono"/>
           <w:color w:val="D5B778"/>
         </w:rPr>
-        <w:t>androidx.fragment.app.FragmentContainerView</w:t>
-      </w:r>
-      <w:proofErr w:type="spellEnd"/>
-      <w:r>
-        <w:rPr>
-          <w:rFonts w:ascii="JetBrains Mono" w:hAnsi="JetBrains Mono" w:cs="JetBrains Mono"/>
-          <w:color w:val="D5B778"/>
-        </w:rPr>
         <w:br/>
         <w:t xml:space="preserve">    </w:t>
       </w:r>
-      <w:proofErr w:type="spellStart"/>
       <w:r>
         <w:rPr>
           <w:rFonts w:ascii="JetBrains Mono" w:hAnsi="JetBrains Mono" w:cs="JetBrains Mono"/>
@@ -812,29 +497,12 @@
         </w:rPr>
         <w:t>:id</w:t>
       </w:r>
-      <w:proofErr w:type="spellEnd"/>
-      <w:r>
-        <w:rPr>
-          <w:rFonts w:ascii="JetBrains Mono" w:hAnsi="JetBrains Mono" w:cs="JetBrains Mono"/>
-          <w:color w:val="6AAB73"/>
-        </w:rPr>
-        <w:t>="@+id/</w:t>
-      </w:r>
-      <w:proofErr w:type="spellStart"/>
-      <w:r>
-        <w:rPr>
-          <w:rFonts w:ascii="JetBrains Mono" w:hAnsi="JetBrains Mono" w:cs="JetBrains Mono"/>
-          <w:color w:val="6AAB73"/>
-        </w:rPr>
-        <w:t>fragmentContainerView</w:t>
-      </w:r>
-      <w:proofErr w:type="spellEnd"/>
-      <w:r>
-        <w:rPr>
-          <w:rFonts w:ascii="JetBrains Mono" w:hAnsi="JetBrains Mono" w:cs="JetBrains Mono"/>
-          <w:color w:val="6AAB73"/>
-        </w:rPr>
-        <w:t>"</w:t>
+      <w:r>
+        <w:rPr>
+          <w:rFonts w:ascii="JetBrains Mono" w:hAnsi="JetBrains Mono" w:cs="JetBrains Mono"/>
+          <w:color w:val="6AAB73"/>
+        </w:rPr>
+        <w:t>="@+id/fragmentContainerView"</w:t>
       </w:r>
       <w:r>
         <w:rPr>
@@ -873,7 +541,6 @@
         <w:br/>
         <w:t xml:space="preserve">    </w:t>
       </w:r>
-      <w:proofErr w:type="spellStart"/>
       <w:r>
         <w:rPr>
           <w:rFonts w:ascii="JetBrains Mono" w:hAnsi="JetBrains Mono" w:cs="JetBrains Mono"/>
@@ -888,29 +555,12 @@
         </w:rPr>
         <w:t>:layout_width</w:t>
       </w:r>
-      <w:proofErr w:type="spellEnd"/>
-      <w:r>
-        <w:rPr>
-          <w:rFonts w:ascii="JetBrains Mono" w:hAnsi="JetBrains Mono" w:cs="JetBrains Mono"/>
-          <w:color w:val="6AAB73"/>
-        </w:rPr>
-        <w:t>="</w:t>
-      </w:r>
-      <w:proofErr w:type="spellStart"/>
-      <w:r>
-        <w:rPr>
-          <w:rFonts w:ascii="JetBrains Mono" w:hAnsi="JetBrains Mono" w:cs="JetBrains Mono"/>
-          <w:color w:val="6AAB73"/>
-        </w:rPr>
-        <w:t>wrap_content</w:t>
-      </w:r>
-      <w:proofErr w:type="spellEnd"/>
-      <w:r>
-        <w:rPr>
-          <w:rFonts w:ascii="JetBrains Mono" w:hAnsi="JetBrains Mono" w:cs="JetBrains Mono"/>
-          <w:color w:val="6AAB73"/>
-        </w:rPr>
-        <w:t>"</w:t>
+      <w:r>
+        <w:rPr>
+          <w:rFonts w:ascii="JetBrains Mono" w:hAnsi="JetBrains Mono" w:cs="JetBrains Mono"/>
+          <w:color w:val="6AAB73"/>
+        </w:rPr>
+        <w:t>="wrap_content"</w:t>
       </w:r>
       <w:r>
         <w:rPr>
@@ -920,7 +570,6 @@
         <w:br/>
         <w:t xml:space="preserve">    </w:t>
       </w:r>
-      <w:proofErr w:type="spellStart"/>
       <w:r>
         <w:rPr>
           <w:rFonts w:ascii="JetBrains Mono" w:hAnsi="JetBrains Mono" w:cs="JetBrains Mono"/>
@@ -935,29 +584,12 @@
         </w:rPr>
         <w:t>:layout_height</w:t>
       </w:r>
-      <w:proofErr w:type="spellEnd"/>
-      <w:r>
-        <w:rPr>
-          <w:rFonts w:ascii="JetBrains Mono" w:hAnsi="JetBrains Mono" w:cs="JetBrains Mono"/>
-          <w:color w:val="6AAB73"/>
-        </w:rPr>
-        <w:t>="</w:t>
-      </w:r>
-      <w:proofErr w:type="spellStart"/>
-      <w:r>
-        <w:rPr>
-          <w:rFonts w:ascii="JetBrains Mono" w:hAnsi="JetBrains Mono" w:cs="JetBrains Mono"/>
-          <w:color w:val="6AAB73"/>
-        </w:rPr>
-        <w:t>wrap_content</w:t>
-      </w:r>
-      <w:proofErr w:type="spellEnd"/>
-      <w:r>
-        <w:rPr>
-          <w:rFonts w:ascii="JetBrains Mono" w:hAnsi="JetBrains Mono" w:cs="JetBrains Mono"/>
-          <w:color w:val="6AAB73"/>
-        </w:rPr>
-        <w:t>"</w:t>
+      <w:r>
+        <w:rPr>
+          <w:rFonts w:ascii="JetBrains Mono" w:hAnsi="JetBrains Mono" w:cs="JetBrains Mono"/>
+          <w:color w:val="6AAB73"/>
+        </w:rPr>
+        <w:t>="wrap_content"</w:t>
       </w:r>
       <w:r>
         <w:rPr>
@@ -967,7 +599,6 @@
         <w:br/>
         <w:t xml:space="preserve">    </w:t>
       </w:r>
-      <w:proofErr w:type="spellStart"/>
       <w:r>
         <w:rPr>
           <w:rFonts w:ascii="JetBrains Mono" w:hAnsi="JetBrains Mono" w:cs="JetBrains Mono"/>
@@ -982,29 +613,12 @@
         </w:rPr>
         <w:t>:layout_constraintBottom_toBottomOf</w:t>
       </w:r>
-      <w:proofErr w:type="spellEnd"/>
-      <w:r>
-        <w:rPr>
-          <w:rFonts w:ascii="JetBrains Mono" w:hAnsi="JetBrains Mono" w:cs="JetBrains Mono"/>
-          <w:color w:val="6AAB73"/>
-        </w:rPr>
-        <w:t>="</w:t>
-      </w:r>
-      <w:proofErr w:type="spellStart"/>
-      <w:r>
-        <w:rPr>
-          <w:rFonts w:ascii="JetBrains Mono" w:hAnsi="JetBrains Mono" w:cs="JetBrains Mono"/>
-          <w:color w:val="6AAB73"/>
-        </w:rPr>
-        <w:t>parent</w:t>
-      </w:r>
-      <w:proofErr w:type="spellEnd"/>
-      <w:r>
-        <w:rPr>
-          <w:rFonts w:ascii="JetBrains Mono" w:hAnsi="JetBrains Mono" w:cs="JetBrains Mono"/>
-          <w:color w:val="6AAB73"/>
-        </w:rPr>
-        <w:t>"</w:t>
+      <w:r>
+        <w:rPr>
+          <w:rFonts w:ascii="JetBrains Mono" w:hAnsi="JetBrains Mono" w:cs="JetBrains Mono"/>
+          <w:color w:val="6AAB73"/>
+        </w:rPr>
+        <w:t>="parent"</w:t>
       </w:r>
       <w:r>
         <w:rPr>
@@ -1014,7 +628,6 @@
         <w:br/>
         <w:t xml:space="preserve">    </w:t>
       </w:r>
-      <w:proofErr w:type="spellStart"/>
       <w:r>
         <w:rPr>
           <w:rFonts w:ascii="JetBrains Mono" w:hAnsi="JetBrains Mono" w:cs="JetBrains Mono"/>
@@ -1029,29 +642,12 @@
         </w:rPr>
         <w:t>:layout_constraintEnd_toEndOf</w:t>
       </w:r>
-      <w:proofErr w:type="spellEnd"/>
-      <w:r>
-        <w:rPr>
-          <w:rFonts w:ascii="JetBrains Mono" w:hAnsi="JetBrains Mono" w:cs="JetBrains Mono"/>
-          <w:color w:val="6AAB73"/>
-        </w:rPr>
-        <w:t>="</w:t>
-      </w:r>
-      <w:proofErr w:type="spellStart"/>
-      <w:r>
-        <w:rPr>
-          <w:rFonts w:ascii="JetBrains Mono" w:hAnsi="JetBrains Mono" w:cs="JetBrains Mono"/>
-          <w:color w:val="6AAB73"/>
-        </w:rPr>
-        <w:t>parent</w:t>
-      </w:r>
-      <w:proofErr w:type="spellEnd"/>
-      <w:r>
-        <w:rPr>
-          <w:rFonts w:ascii="JetBrains Mono" w:hAnsi="JetBrains Mono" w:cs="JetBrains Mono"/>
-          <w:color w:val="6AAB73"/>
-        </w:rPr>
-        <w:t>"</w:t>
+      <w:r>
+        <w:rPr>
+          <w:rFonts w:ascii="JetBrains Mono" w:hAnsi="JetBrains Mono" w:cs="JetBrains Mono"/>
+          <w:color w:val="6AAB73"/>
+        </w:rPr>
+        <w:t>="parent"</w:t>
       </w:r>
       <w:r>
         <w:rPr>
@@ -1061,7 +657,6 @@
         <w:br/>
         <w:t xml:space="preserve">    </w:t>
       </w:r>
-      <w:proofErr w:type="spellStart"/>
       <w:r>
         <w:rPr>
           <w:rFonts w:ascii="JetBrains Mono" w:hAnsi="JetBrains Mono" w:cs="JetBrains Mono"/>
@@ -1076,7 +671,6 @@
         </w:rPr>
         <w:t>:layout_constraintHorizontal_bias</w:t>
       </w:r>
-      <w:proofErr w:type="spellEnd"/>
       <w:r>
         <w:rPr>
           <w:rFonts w:ascii="JetBrains Mono" w:hAnsi="JetBrains Mono" w:cs="JetBrains Mono"/>
@@ -1092,7 +686,6 @@
         <w:br/>
         <w:t xml:space="preserve">    </w:t>
       </w:r>
-      <w:proofErr w:type="spellStart"/>
       <w:r>
         <w:rPr>
           <w:rFonts w:ascii="JetBrains Mono" w:hAnsi="JetBrains Mono" w:cs="JetBrains Mono"/>
@@ -1107,29 +700,12 @@
         </w:rPr>
         <w:t>:layout_constraintStart_toStartOf</w:t>
       </w:r>
-      <w:proofErr w:type="spellEnd"/>
-      <w:r>
-        <w:rPr>
-          <w:rFonts w:ascii="JetBrains Mono" w:hAnsi="JetBrains Mono" w:cs="JetBrains Mono"/>
-          <w:color w:val="6AAB73"/>
-        </w:rPr>
-        <w:t>="</w:t>
-      </w:r>
-      <w:proofErr w:type="spellStart"/>
-      <w:r>
-        <w:rPr>
-          <w:rFonts w:ascii="JetBrains Mono" w:hAnsi="JetBrains Mono" w:cs="JetBrains Mono"/>
-          <w:color w:val="6AAB73"/>
-        </w:rPr>
-        <w:t>parent</w:t>
-      </w:r>
-      <w:proofErr w:type="spellEnd"/>
-      <w:r>
-        <w:rPr>
-          <w:rFonts w:ascii="JetBrains Mono" w:hAnsi="JetBrains Mono" w:cs="JetBrains Mono"/>
-          <w:color w:val="6AAB73"/>
-        </w:rPr>
-        <w:t>"</w:t>
+      <w:r>
+        <w:rPr>
+          <w:rFonts w:ascii="JetBrains Mono" w:hAnsi="JetBrains Mono" w:cs="JetBrains Mono"/>
+          <w:color w:val="6AAB73"/>
+        </w:rPr>
+        <w:t>="parent"</w:t>
       </w:r>
       <w:r>
         <w:rPr>
@@ -1139,7 +715,6 @@
         <w:br/>
         <w:t xml:space="preserve">    </w:t>
       </w:r>
-      <w:proofErr w:type="spellStart"/>
       <w:r>
         <w:rPr>
           <w:rFonts w:ascii="JetBrains Mono" w:hAnsi="JetBrains Mono" w:cs="JetBrains Mono"/>
@@ -1154,29 +729,12 @@
         </w:rPr>
         <w:t>:layout_constraintTop_toTopOf</w:t>
       </w:r>
-      <w:proofErr w:type="spellEnd"/>
-      <w:r>
-        <w:rPr>
-          <w:rFonts w:ascii="JetBrains Mono" w:hAnsi="JetBrains Mono" w:cs="JetBrains Mono"/>
-          <w:color w:val="6AAB73"/>
-        </w:rPr>
-        <w:t>="@+id/</w:t>
-      </w:r>
-      <w:proofErr w:type="spellStart"/>
-      <w:r>
-        <w:rPr>
-          <w:rFonts w:ascii="JetBrains Mono" w:hAnsi="JetBrains Mono" w:cs="JetBrains Mono"/>
-          <w:color w:val="6AAB73"/>
-        </w:rPr>
-        <w:t>guideline</w:t>
-      </w:r>
-      <w:proofErr w:type="spellEnd"/>
-      <w:r>
-        <w:rPr>
-          <w:rFonts w:ascii="JetBrains Mono" w:hAnsi="JetBrains Mono" w:cs="JetBrains Mono"/>
-          <w:color w:val="6AAB73"/>
-        </w:rPr>
-        <w:t>"</w:t>
+      <w:r>
+        <w:rPr>
+          <w:rFonts w:ascii="JetBrains Mono" w:hAnsi="JetBrains Mono" w:cs="JetBrains Mono"/>
+          <w:color w:val="6AAB73"/>
+        </w:rPr>
+        <w:t>="@+id/guideline"</w:t>
       </w:r>
       <w:r>
         <w:rPr>
@@ -1186,7 +744,6 @@
         <w:br/>
         <w:t xml:space="preserve">    </w:t>
       </w:r>
-      <w:proofErr w:type="spellStart"/>
       <w:r>
         <w:rPr>
           <w:rFonts w:ascii="JetBrains Mono" w:hAnsi="JetBrains Mono" w:cs="JetBrains Mono"/>
@@ -1201,29 +758,12 @@
         </w:rPr>
         <w:t>:layout</w:t>
       </w:r>
-      <w:proofErr w:type="spellEnd"/>
-      <w:r>
-        <w:rPr>
-          <w:rFonts w:ascii="JetBrains Mono" w:hAnsi="JetBrains Mono" w:cs="JetBrains Mono"/>
-          <w:color w:val="6AAB73"/>
-        </w:rPr>
-        <w:t>="@layout/</w:t>
-      </w:r>
-      <w:proofErr w:type="spellStart"/>
-      <w:r>
-        <w:rPr>
-          <w:rFonts w:ascii="JetBrains Mono" w:hAnsi="JetBrains Mono" w:cs="JetBrains Mono"/>
-          <w:color w:val="6AAB73"/>
-        </w:rPr>
-        <w:t>fragment_conversas</w:t>
-      </w:r>
-      <w:proofErr w:type="spellEnd"/>
-      <w:r>
-        <w:rPr>
-          <w:rFonts w:ascii="JetBrains Mono" w:hAnsi="JetBrains Mono" w:cs="JetBrains Mono"/>
-          <w:color w:val="6AAB73"/>
-        </w:rPr>
-        <w:t>"</w:t>
+      <w:r>
+        <w:rPr>
+          <w:rFonts w:ascii="JetBrains Mono" w:hAnsi="JetBrains Mono" w:cs="JetBrains Mono"/>
+          <w:color w:val="6AAB73"/>
+        </w:rPr>
+        <w:t>="@layout/fragment_conversas"</w:t>
       </w:r>
       <w:r>
         <w:rPr>
@@ -1274,7 +814,6 @@
           <w:lang w:eastAsia="pt-BR"/>
         </w:rPr>
       </w:pPr>
-      <w:proofErr w:type="spellStart"/>
       <w:r>
         <w:rPr>
           <w:rFonts w:ascii="JetBrains Mono" w:eastAsia="Times New Roman" w:hAnsi="JetBrains Mono" w:cs="JetBrains Mono"/>
@@ -1283,9 +822,39 @@
           <w:szCs w:val="20"/>
           <w:lang w:eastAsia="pt-BR"/>
         </w:rPr>
-        <w:t>class</w:t>
-      </w:r>
-      <w:proofErr w:type="spellEnd"/>
+        <w:t xml:space="preserve">class </w:t>
+      </w:r>
+      <w:r>
+        <w:rPr>
+          <w:rFonts w:ascii="JetBrains Mono" w:eastAsia="Times New Roman" w:hAnsi="JetBrains Mono" w:cs="JetBrains Mono"/>
+          <w:color w:val="BCBEC4"/>
+          <w:sz w:val="20"/>
+          <w:szCs w:val="20"/>
+          <w:lang w:eastAsia="pt-BR"/>
+        </w:rPr>
+        <w:t>ConversasFragment : Fragment() {</w:t>
+      </w:r>
+      <w:r>
+        <w:rPr>
+          <w:rFonts w:ascii="JetBrains Mono" w:eastAsia="Times New Roman" w:hAnsi="JetBrains Mono" w:cs="JetBrains Mono"/>
+          <w:color w:val="BCBEC4"/>
+          <w:sz w:val="20"/>
+          <w:szCs w:val="20"/>
+          <w:lang w:eastAsia="pt-BR"/>
+        </w:rPr>
+        <w:br/>
+      </w:r>
+      <w:r>
+        <w:rPr>
+          <w:rFonts w:ascii="JetBrains Mono" w:eastAsia="Times New Roman" w:hAnsi="JetBrains Mono" w:cs="JetBrains Mono"/>
+          <w:color w:val="BCBEC4"/>
+          <w:sz w:val="20"/>
+          <w:szCs w:val="20"/>
+          <w:lang w:eastAsia="pt-BR"/>
+        </w:rPr>
+        <w:br/>
+        <w:t xml:space="preserve">    </w:t>
+      </w:r>
       <w:r>
         <w:rPr>
           <w:rFonts w:ascii="JetBrains Mono" w:eastAsia="Times New Roman" w:hAnsi="JetBrains Mono" w:cs="JetBrains Mono"/>
@@ -1294,86 +863,83 @@
           <w:szCs w:val="20"/>
           <w:lang w:eastAsia="pt-BR"/>
         </w:rPr>
-        <w:t xml:space="preserve"> </w:t>
-      </w:r>
-      <w:proofErr w:type="spellStart"/>
-      <w:proofErr w:type="gramStart"/>
-      <w:r>
-        <w:rPr>
-          <w:rFonts w:ascii="JetBrains Mono" w:eastAsia="Times New Roman" w:hAnsi="JetBrains Mono" w:cs="JetBrains Mono"/>
-          <w:color w:val="BCBEC4"/>
-          <w:sz w:val="20"/>
-          <w:szCs w:val="20"/>
-          <w:lang w:eastAsia="pt-BR"/>
-        </w:rPr>
-        <w:t>ConversasFragment</w:t>
-      </w:r>
-      <w:proofErr w:type="spellEnd"/>
-      <w:r>
-        <w:rPr>
-          <w:rFonts w:ascii="JetBrains Mono" w:eastAsia="Times New Roman" w:hAnsi="JetBrains Mono" w:cs="JetBrains Mono"/>
-          <w:color w:val="BCBEC4"/>
-          <w:sz w:val="20"/>
-          <w:szCs w:val="20"/>
-          <w:lang w:eastAsia="pt-BR"/>
-        </w:rPr>
-        <w:t xml:space="preserve"> :</w:t>
-      </w:r>
-      <w:proofErr w:type="gramEnd"/>
-      <w:r>
-        <w:rPr>
-          <w:rFonts w:ascii="JetBrains Mono" w:eastAsia="Times New Roman" w:hAnsi="JetBrains Mono" w:cs="JetBrains Mono"/>
-          <w:color w:val="BCBEC4"/>
-          <w:sz w:val="20"/>
-          <w:szCs w:val="20"/>
-          <w:lang w:eastAsia="pt-BR"/>
-        </w:rPr>
-        <w:t xml:space="preserve"> </w:t>
-      </w:r>
-      <w:proofErr w:type="spellStart"/>
-      <w:r>
-        <w:rPr>
-          <w:rFonts w:ascii="JetBrains Mono" w:eastAsia="Times New Roman" w:hAnsi="JetBrains Mono" w:cs="JetBrains Mono"/>
-          <w:color w:val="BCBEC4"/>
-          <w:sz w:val="20"/>
-          <w:szCs w:val="20"/>
-          <w:lang w:eastAsia="pt-BR"/>
-        </w:rPr>
-        <w:t>Fragment</w:t>
-      </w:r>
-      <w:proofErr w:type="spellEnd"/>
-      <w:r>
-        <w:rPr>
-          <w:rFonts w:ascii="JetBrains Mono" w:eastAsia="Times New Roman" w:hAnsi="JetBrains Mono" w:cs="JetBrains Mono"/>
-          <w:color w:val="BCBEC4"/>
-          <w:sz w:val="20"/>
-          <w:szCs w:val="20"/>
-          <w:lang w:eastAsia="pt-BR"/>
-        </w:rPr>
-        <w:t>() {</w:t>
-      </w:r>
-      <w:r>
-        <w:rPr>
-          <w:rFonts w:ascii="JetBrains Mono" w:eastAsia="Times New Roman" w:hAnsi="JetBrains Mono" w:cs="JetBrains Mono"/>
-          <w:color w:val="BCBEC4"/>
-          <w:sz w:val="20"/>
-          <w:szCs w:val="20"/>
-          <w:lang w:eastAsia="pt-BR"/>
-        </w:rPr>
-        <w:br/>
-      </w:r>
-      <w:r>
-        <w:rPr>
-          <w:rFonts w:ascii="JetBrains Mono" w:eastAsia="Times New Roman" w:hAnsi="JetBrains Mono" w:cs="JetBrains Mono"/>
-          <w:color w:val="BCBEC4"/>
-          <w:sz w:val="20"/>
-          <w:szCs w:val="20"/>
-          <w:lang w:eastAsia="pt-BR"/>
-        </w:rPr>
-        <w:br/>
-        <w:t xml:space="preserve">    </w:t>
-      </w:r>
-      <w:proofErr w:type="spellStart"/>
+        <w:t xml:space="preserve">override fun </w:t>
+      </w:r>
+      <w:r>
+        <w:rPr>
+          <w:rFonts w:ascii="JetBrains Mono" w:eastAsia="Times New Roman" w:hAnsi="JetBrains Mono" w:cs="JetBrains Mono"/>
+          <w:color w:val="56A8F5"/>
+          <w:sz w:val="20"/>
+          <w:szCs w:val="20"/>
+          <w:lang w:eastAsia="pt-BR"/>
+        </w:rPr>
+        <w:t>onCreateView</w:t>
+      </w:r>
+      <w:r>
+        <w:rPr>
+          <w:rFonts w:ascii="JetBrains Mono" w:eastAsia="Times New Roman" w:hAnsi="JetBrains Mono" w:cs="JetBrains Mono"/>
+          <w:color w:val="BCBEC4"/>
+          <w:sz w:val="20"/>
+          <w:szCs w:val="20"/>
+          <w:lang w:eastAsia="pt-BR"/>
+        </w:rPr>
+        <w:t>(</w:t>
+      </w:r>
+      <w:r>
+        <w:rPr>
+          <w:rFonts w:ascii="JetBrains Mono" w:eastAsia="Times New Roman" w:hAnsi="JetBrains Mono" w:cs="JetBrains Mono"/>
+          <w:color w:val="BCBEC4"/>
+          <w:sz w:val="20"/>
+          <w:szCs w:val="20"/>
+          <w:lang w:eastAsia="pt-BR"/>
+        </w:rPr>
+        <w:br/>
+        <w:t xml:space="preserve">        inflater: LayoutInflater,</w:t>
+      </w:r>
+      <w:r>
+        <w:rPr>
+          <w:rFonts w:ascii="JetBrains Mono" w:eastAsia="Times New Roman" w:hAnsi="JetBrains Mono" w:cs="JetBrains Mono"/>
+          <w:color w:val="BCBEC4"/>
+          <w:sz w:val="20"/>
+          <w:szCs w:val="20"/>
+          <w:lang w:eastAsia="pt-BR"/>
+        </w:rPr>
+        <w:br/>
+        <w:t xml:space="preserve">        container: ViewGroup?,</w:t>
+      </w:r>
+      <w:r>
+        <w:rPr>
+          <w:rFonts w:ascii="JetBrains Mono" w:eastAsia="Times New Roman" w:hAnsi="JetBrains Mono" w:cs="JetBrains Mono"/>
+          <w:color w:val="BCBEC4"/>
+          <w:sz w:val="20"/>
+          <w:szCs w:val="20"/>
+          <w:lang w:eastAsia="pt-BR"/>
+        </w:rPr>
+        <w:br/>
+        <w:t xml:space="preserve">        savedInstanceState: Bundle?</w:t>
+      </w:r>
+      <w:r>
+        <w:rPr>
+          <w:rFonts w:ascii="JetBrains Mono" w:eastAsia="Times New Roman" w:hAnsi="JetBrains Mono" w:cs="JetBrains Mono"/>
+          <w:color w:val="BCBEC4"/>
+          <w:sz w:val="20"/>
+          <w:szCs w:val="20"/>
+          <w:lang w:eastAsia="pt-BR"/>
+        </w:rPr>
+        <w:br/>
+        <w:t xml:space="preserve">    ): View? {</w:t>
+      </w:r>
+      <w:r>
+        <w:rPr>
+          <w:rFonts w:ascii="JetBrains Mono" w:eastAsia="Times New Roman" w:hAnsi="JetBrains Mono" w:cs="JetBrains Mono"/>
+          <w:color w:val="BCBEC4"/>
+          <w:sz w:val="20"/>
+          <w:szCs w:val="20"/>
+          <w:lang w:eastAsia="pt-BR"/>
+        </w:rPr>
+        <w:br/>
+        <w:t xml:space="preserve">        </w:t>
+      </w:r>
       <w:r>
         <w:rPr>
           <w:rFonts w:ascii="JetBrains Mono" w:eastAsia="Times New Roman" w:hAnsi="JetBrains Mono" w:cs="JetBrains Mono"/>
@@ -1382,327 +948,28 @@
           <w:szCs w:val="20"/>
           <w:lang w:eastAsia="pt-BR"/>
         </w:rPr>
-        <w:t>override</w:t>
-      </w:r>
-      <w:proofErr w:type="spellEnd"/>
-      <w:r>
-        <w:rPr>
-          <w:rFonts w:ascii="JetBrains Mono" w:eastAsia="Times New Roman" w:hAnsi="JetBrains Mono" w:cs="JetBrains Mono"/>
-          <w:color w:val="CF8E6D"/>
-          <w:sz w:val="20"/>
-          <w:szCs w:val="20"/>
-          <w:lang w:eastAsia="pt-BR"/>
-        </w:rPr>
-        <w:t xml:space="preserve"> </w:t>
-      </w:r>
-      <w:proofErr w:type="spellStart"/>
-      <w:r>
-        <w:rPr>
-          <w:rFonts w:ascii="JetBrains Mono" w:eastAsia="Times New Roman" w:hAnsi="JetBrains Mono" w:cs="JetBrains Mono"/>
-          <w:color w:val="CF8E6D"/>
-          <w:sz w:val="20"/>
-          <w:szCs w:val="20"/>
-          <w:lang w:eastAsia="pt-BR"/>
-        </w:rPr>
-        <w:t>fun</w:t>
-      </w:r>
-      <w:proofErr w:type="spellEnd"/>
-      <w:r>
-        <w:rPr>
-          <w:rFonts w:ascii="JetBrains Mono" w:eastAsia="Times New Roman" w:hAnsi="JetBrains Mono" w:cs="JetBrains Mono"/>
-          <w:color w:val="CF8E6D"/>
-          <w:sz w:val="20"/>
-          <w:szCs w:val="20"/>
-          <w:lang w:eastAsia="pt-BR"/>
-        </w:rPr>
-        <w:t xml:space="preserve"> </w:t>
-      </w:r>
-      <w:proofErr w:type="spellStart"/>
-      <w:r>
-        <w:rPr>
-          <w:rFonts w:ascii="JetBrains Mono" w:eastAsia="Times New Roman" w:hAnsi="JetBrains Mono" w:cs="JetBrains Mono"/>
-          <w:color w:val="56A8F5"/>
-          <w:sz w:val="20"/>
-          <w:szCs w:val="20"/>
-          <w:lang w:eastAsia="pt-BR"/>
-        </w:rPr>
-        <w:t>onCreateView</w:t>
-      </w:r>
-      <w:proofErr w:type="spellEnd"/>
-      <w:r>
-        <w:rPr>
-          <w:rFonts w:ascii="JetBrains Mono" w:eastAsia="Times New Roman" w:hAnsi="JetBrains Mono" w:cs="JetBrains Mono"/>
-          <w:color w:val="BCBEC4"/>
-          <w:sz w:val="20"/>
-          <w:szCs w:val="20"/>
-          <w:lang w:eastAsia="pt-BR"/>
-        </w:rPr>
-        <w:t>(</w:t>
-      </w:r>
-      <w:r>
-        <w:rPr>
-          <w:rFonts w:ascii="JetBrains Mono" w:eastAsia="Times New Roman" w:hAnsi="JetBrains Mono" w:cs="JetBrains Mono"/>
-          <w:color w:val="BCBEC4"/>
-          <w:sz w:val="20"/>
-          <w:szCs w:val="20"/>
-          <w:lang w:eastAsia="pt-BR"/>
-        </w:rPr>
-        <w:br/>
-        <w:t xml:space="preserve">        </w:t>
-      </w:r>
-      <w:proofErr w:type="spellStart"/>
-      <w:r>
-        <w:rPr>
-          <w:rFonts w:ascii="JetBrains Mono" w:eastAsia="Times New Roman" w:hAnsi="JetBrains Mono" w:cs="JetBrains Mono"/>
-          <w:color w:val="BCBEC4"/>
-          <w:sz w:val="20"/>
-          <w:szCs w:val="20"/>
-          <w:lang w:eastAsia="pt-BR"/>
-        </w:rPr>
-        <w:t>inflater</w:t>
-      </w:r>
-      <w:proofErr w:type="spellEnd"/>
-      <w:r>
-        <w:rPr>
-          <w:rFonts w:ascii="JetBrains Mono" w:eastAsia="Times New Roman" w:hAnsi="JetBrains Mono" w:cs="JetBrains Mono"/>
-          <w:color w:val="BCBEC4"/>
-          <w:sz w:val="20"/>
-          <w:szCs w:val="20"/>
-          <w:lang w:eastAsia="pt-BR"/>
-        </w:rPr>
-        <w:t xml:space="preserve">: </w:t>
-      </w:r>
-      <w:proofErr w:type="spellStart"/>
-      <w:r>
-        <w:rPr>
-          <w:rFonts w:ascii="JetBrains Mono" w:eastAsia="Times New Roman" w:hAnsi="JetBrains Mono" w:cs="JetBrains Mono"/>
-          <w:color w:val="BCBEC4"/>
-          <w:sz w:val="20"/>
-          <w:szCs w:val="20"/>
-          <w:lang w:eastAsia="pt-BR"/>
-        </w:rPr>
-        <w:t>LayoutInflater</w:t>
-      </w:r>
-      <w:proofErr w:type="spellEnd"/>
-      <w:r>
-        <w:rPr>
-          <w:rFonts w:ascii="JetBrains Mono" w:eastAsia="Times New Roman" w:hAnsi="JetBrains Mono" w:cs="JetBrains Mono"/>
-          <w:color w:val="BCBEC4"/>
-          <w:sz w:val="20"/>
-          <w:szCs w:val="20"/>
-          <w:lang w:eastAsia="pt-BR"/>
-        </w:rPr>
-        <w:t>,</w:t>
-      </w:r>
-      <w:r>
-        <w:rPr>
-          <w:rFonts w:ascii="JetBrains Mono" w:eastAsia="Times New Roman" w:hAnsi="JetBrains Mono" w:cs="JetBrains Mono"/>
-          <w:color w:val="BCBEC4"/>
-          <w:sz w:val="20"/>
-          <w:szCs w:val="20"/>
-          <w:lang w:eastAsia="pt-BR"/>
-        </w:rPr>
-        <w:br/>
-        <w:t xml:space="preserve">        container: </w:t>
-      </w:r>
-      <w:proofErr w:type="spellStart"/>
-      <w:r>
-        <w:rPr>
-          <w:rFonts w:ascii="JetBrains Mono" w:eastAsia="Times New Roman" w:hAnsi="JetBrains Mono" w:cs="JetBrains Mono"/>
-          <w:color w:val="BCBEC4"/>
-          <w:sz w:val="20"/>
-          <w:szCs w:val="20"/>
-          <w:lang w:eastAsia="pt-BR"/>
-        </w:rPr>
-        <w:t>ViewGroup</w:t>
-      </w:r>
-      <w:proofErr w:type="spellEnd"/>
-      <w:r>
-        <w:rPr>
-          <w:rFonts w:ascii="JetBrains Mono" w:eastAsia="Times New Roman" w:hAnsi="JetBrains Mono" w:cs="JetBrains Mono"/>
-          <w:color w:val="BCBEC4"/>
-          <w:sz w:val="20"/>
-          <w:szCs w:val="20"/>
-          <w:lang w:eastAsia="pt-BR"/>
-        </w:rPr>
-        <w:t>?,</w:t>
-      </w:r>
-      <w:r>
-        <w:rPr>
-          <w:rFonts w:ascii="JetBrains Mono" w:eastAsia="Times New Roman" w:hAnsi="JetBrains Mono" w:cs="JetBrains Mono"/>
-          <w:color w:val="BCBEC4"/>
-          <w:sz w:val="20"/>
-          <w:szCs w:val="20"/>
-          <w:lang w:eastAsia="pt-BR"/>
-        </w:rPr>
-        <w:br/>
-        <w:t xml:space="preserve">        </w:t>
-      </w:r>
-      <w:proofErr w:type="spellStart"/>
-      <w:r>
-        <w:rPr>
-          <w:rFonts w:ascii="JetBrains Mono" w:eastAsia="Times New Roman" w:hAnsi="JetBrains Mono" w:cs="JetBrains Mono"/>
-          <w:color w:val="BCBEC4"/>
-          <w:sz w:val="20"/>
-          <w:szCs w:val="20"/>
-          <w:lang w:eastAsia="pt-BR"/>
-        </w:rPr>
-        <w:t>savedInstanceState</w:t>
-      </w:r>
-      <w:proofErr w:type="spellEnd"/>
-      <w:r>
-        <w:rPr>
-          <w:rFonts w:ascii="JetBrains Mono" w:eastAsia="Times New Roman" w:hAnsi="JetBrains Mono" w:cs="JetBrains Mono"/>
-          <w:color w:val="BCBEC4"/>
-          <w:sz w:val="20"/>
-          <w:szCs w:val="20"/>
-          <w:lang w:eastAsia="pt-BR"/>
-        </w:rPr>
-        <w:t xml:space="preserve">: </w:t>
-      </w:r>
-      <w:proofErr w:type="spellStart"/>
-      <w:r>
-        <w:rPr>
-          <w:rFonts w:ascii="JetBrains Mono" w:eastAsia="Times New Roman" w:hAnsi="JetBrains Mono" w:cs="JetBrains Mono"/>
-          <w:color w:val="BCBEC4"/>
-          <w:sz w:val="20"/>
-          <w:szCs w:val="20"/>
-          <w:lang w:eastAsia="pt-BR"/>
-        </w:rPr>
-        <w:t>Bundle</w:t>
-      </w:r>
-      <w:proofErr w:type="spellEnd"/>
-      <w:r>
-        <w:rPr>
-          <w:rFonts w:ascii="JetBrains Mono" w:eastAsia="Times New Roman" w:hAnsi="JetBrains Mono" w:cs="JetBrains Mono"/>
-          <w:color w:val="BCBEC4"/>
-          <w:sz w:val="20"/>
-          <w:szCs w:val="20"/>
-          <w:lang w:eastAsia="pt-BR"/>
-        </w:rPr>
-        <w:t>?</w:t>
-      </w:r>
-      <w:r>
-        <w:rPr>
-          <w:rFonts w:ascii="JetBrains Mono" w:eastAsia="Times New Roman" w:hAnsi="JetBrains Mono" w:cs="JetBrains Mono"/>
-          <w:color w:val="BCBEC4"/>
-          <w:sz w:val="20"/>
-          <w:szCs w:val="20"/>
-          <w:lang w:eastAsia="pt-BR"/>
-        </w:rPr>
-        <w:br/>
-        <w:t xml:space="preserve">    ): </w:t>
-      </w:r>
-      <w:proofErr w:type="spellStart"/>
-      <w:r>
-        <w:rPr>
-          <w:rFonts w:ascii="JetBrains Mono" w:eastAsia="Times New Roman" w:hAnsi="JetBrains Mono" w:cs="JetBrains Mono"/>
-          <w:color w:val="BCBEC4"/>
-          <w:sz w:val="20"/>
-          <w:szCs w:val="20"/>
-          <w:lang w:eastAsia="pt-BR"/>
-        </w:rPr>
-        <w:t>View</w:t>
-      </w:r>
-      <w:proofErr w:type="spellEnd"/>
-      <w:r>
-        <w:rPr>
-          <w:rFonts w:ascii="JetBrains Mono" w:eastAsia="Times New Roman" w:hAnsi="JetBrains Mono" w:cs="JetBrains Mono"/>
-          <w:color w:val="BCBEC4"/>
-          <w:sz w:val="20"/>
-          <w:szCs w:val="20"/>
-          <w:lang w:eastAsia="pt-BR"/>
-        </w:rPr>
-        <w:t>? {</w:t>
-      </w:r>
-      <w:r>
-        <w:rPr>
-          <w:rFonts w:ascii="JetBrains Mono" w:eastAsia="Times New Roman" w:hAnsi="JetBrains Mono" w:cs="JetBrains Mono"/>
-          <w:color w:val="BCBEC4"/>
-          <w:sz w:val="20"/>
-          <w:szCs w:val="20"/>
-          <w:lang w:eastAsia="pt-BR"/>
-        </w:rPr>
-        <w:br/>
-        <w:t xml:space="preserve">        </w:t>
-      </w:r>
-      <w:r>
-        <w:rPr>
-          <w:rFonts w:ascii="JetBrains Mono" w:eastAsia="Times New Roman" w:hAnsi="JetBrains Mono" w:cs="JetBrains Mono"/>
-          <w:color w:val="CF8E6D"/>
-          <w:sz w:val="20"/>
-          <w:szCs w:val="20"/>
-          <w:lang w:eastAsia="pt-BR"/>
-        </w:rPr>
         <w:t xml:space="preserve">val </w:t>
       </w:r>
-      <w:proofErr w:type="spellStart"/>
-      <w:r>
-        <w:rPr>
-          <w:rFonts w:ascii="JetBrains Mono" w:eastAsia="Times New Roman" w:hAnsi="JetBrains Mono" w:cs="JetBrains Mono"/>
-          <w:color w:val="BCBEC4"/>
-          <w:sz w:val="20"/>
-          <w:szCs w:val="20"/>
-          <w:lang w:eastAsia="pt-BR"/>
-        </w:rPr>
-        <w:t>minhaView</w:t>
-      </w:r>
-      <w:proofErr w:type="spellEnd"/>
-      <w:r>
-        <w:rPr>
-          <w:rFonts w:ascii="JetBrains Mono" w:eastAsia="Times New Roman" w:hAnsi="JetBrains Mono" w:cs="JetBrains Mono"/>
-          <w:color w:val="BCBEC4"/>
-          <w:sz w:val="20"/>
-          <w:szCs w:val="20"/>
-          <w:lang w:eastAsia="pt-BR"/>
-        </w:rPr>
-        <w:t xml:space="preserve"> = </w:t>
-      </w:r>
-      <w:proofErr w:type="spellStart"/>
-      <w:proofErr w:type="gramStart"/>
-      <w:r>
-        <w:rPr>
-          <w:rFonts w:ascii="JetBrains Mono" w:eastAsia="Times New Roman" w:hAnsi="JetBrains Mono" w:cs="JetBrains Mono"/>
-          <w:color w:val="BCBEC4"/>
-          <w:sz w:val="20"/>
-          <w:szCs w:val="20"/>
-          <w:lang w:eastAsia="pt-BR"/>
-        </w:rPr>
-        <w:t>inflater.inflate</w:t>
-      </w:r>
-      <w:proofErr w:type="spellEnd"/>
-      <w:proofErr w:type="gramEnd"/>
-      <w:r>
-        <w:rPr>
-          <w:rFonts w:ascii="JetBrains Mono" w:eastAsia="Times New Roman" w:hAnsi="JetBrains Mono" w:cs="JetBrains Mono"/>
-          <w:color w:val="BCBEC4"/>
-          <w:sz w:val="20"/>
-          <w:szCs w:val="20"/>
-          <w:lang w:eastAsia="pt-BR"/>
-        </w:rPr>
-        <w:t>(</w:t>
-      </w:r>
-      <w:r>
-        <w:rPr>
-          <w:rFonts w:ascii="JetBrains Mono" w:eastAsia="Times New Roman" w:hAnsi="JetBrains Mono" w:cs="JetBrains Mono"/>
-          <w:color w:val="BCBEC4"/>
-          <w:sz w:val="20"/>
-          <w:szCs w:val="20"/>
-          <w:lang w:eastAsia="pt-BR"/>
-        </w:rPr>
-        <w:br/>
-        <w:t xml:space="preserve">            </w:t>
-      </w:r>
-      <w:proofErr w:type="spellStart"/>
-      <w:r>
-        <w:rPr>
-          <w:rFonts w:ascii="JetBrains Mono" w:eastAsia="Times New Roman" w:hAnsi="JetBrains Mono" w:cs="JetBrains Mono"/>
-          <w:color w:val="BCBEC4"/>
-          <w:sz w:val="20"/>
-          <w:szCs w:val="20"/>
-          <w:lang w:eastAsia="pt-BR"/>
-        </w:rPr>
-        <w:t>R.layout.</w:t>
+      <w:r>
+        <w:rPr>
+          <w:rFonts w:ascii="JetBrains Mono" w:eastAsia="Times New Roman" w:hAnsi="JetBrains Mono" w:cs="JetBrains Mono"/>
+          <w:color w:val="BCBEC4"/>
+          <w:sz w:val="20"/>
+          <w:szCs w:val="20"/>
+          <w:lang w:eastAsia="pt-BR"/>
+        </w:rPr>
+        <w:t>minhaView = inflater.inflate(</w:t>
+      </w:r>
+      <w:r>
+        <w:rPr>
+          <w:rFonts w:ascii="JetBrains Mono" w:eastAsia="Times New Roman" w:hAnsi="JetBrains Mono" w:cs="JetBrains Mono"/>
+          <w:color w:val="BCBEC4"/>
+          <w:sz w:val="20"/>
+          <w:szCs w:val="20"/>
+          <w:lang w:eastAsia="pt-BR"/>
+        </w:rPr>
+        <w:br/>
+        <w:t xml:space="preserve">            R.layout.</w:t>
       </w:r>
       <w:r>
         <w:rPr>
@@ -1716,7 +983,6 @@
         </w:rPr>
         <w:t>fragment_conversas</w:t>
       </w:r>
-      <w:proofErr w:type="spellEnd"/>
       <w:r>
         <w:rPr>
           <w:rFonts w:ascii="JetBrains Mono" w:eastAsia="Times New Roman" w:hAnsi="JetBrains Mono" w:cs="JetBrains Mono"/>
@@ -1801,7 +1067,6 @@
         <w:br/>
         <w:t xml:space="preserve">        </w:t>
       </w:r>
-      <w:proofErr w:type="spellStart"/>
       <w:r>
         <w:rPr>
           <w:rFonts w:ascii="JetBrains Mono" w:eastAsia="Times New Roman" w:hAnsi="JetBrains Mono" w:cs="JetBrains Mono"/>
@@ -1811,55 +1076,7 @@
           <w:highlight w:val="darkBlue"/>
           <w:lang w:eastAsia="pt-BR"/>
         </w:rPr>
-        <w:t>minhaView.findViewById</w:t>
-      </w:r>
-      <w:proofErr w:type="spellEnd"/>
-      <w:r>
-        <w:rPr>
-          <w:rFonts w:ascii="JetBrains Mono" w:eastAsia="Times New Roman" w:hAnsi="JetBrains Mono" w:cs="JetBrains Mono"/>
-          <w:color w:val="BCBEC4"/>
-          <w:sz w:val="20"/>
-          <w:szCs w:val="20"/>
-          <w:highlight w:val="darkBlue"/>
-          <w:lang w:eastAsia="pt-BR"/>
-        </w:rPr>
-        <w:t>&lt;</w:t>
-      </w:r>
-      <w:proofErr w:type="spellStart"/>
-      <w:r>
-        <w:rPr>
-          <w:rFonts w:ascii="JetBrains Mono" w:eastAsia="Times New Roman" w:hAnsi="JetBrains Mono" w:cs="JetBrains Mono"/>
-          <w:color w:val="BCBEC4"/>
-          <w:sz w:val="20"/>
-          <w:szCs w:val="20"/>
-          <w:highlight w:val="darkBlue"/>
-          <w:lang w:eastAsia="pt-BR"/>
-        </w:rPr>
-        <w:t>TextView</w:t>
-      </w:r>
-      <w:proofErr w:type="spellEnd"/>
-      <w:r>
-        <w:rPr>
-          <w:rFonts w:ascii="JetBrains Mono" w:eastAsia="Times New Roman" w:hAnsi="JetBrains Mono" w:cs="JetBrains Mono"/>
-          <w:color w:val="BCBEC4"/>
-          <w:sz w:val="20"/>
-          <w:szCs w:val="20"/>
-          <w:highlight w:val="darkBlue"/>
-          <w:lang w:eastAsia="pt-BR"/>
-        </w:rPr>
-        <w:t>&gt;(</w:t>
-      </w:r>
-      <w:proofErr w:type="spellStart"/>
-      <w:r>
-        <w:rPr>
-          <w:rFonts w:ascii="JetBrains Mono" w:eastAsia="Times New Roman" w:hAnsi="JetBrains Mono" w:cs="JetBrains Mono"/>
-          <w:color w:val="BCBEC4"/>
-          <w:sz w:val="20"/>
-          <w:szCs w:val="20"/>
-          <w:highlight w:val="darkBlue"/>
-          <w:lang w:eastAsia="pt-BR"/>
-        </w:rPr>
-        <w:t>R.id.</w:t>
+        <w:t>minhaView.findViewById&lt;TextView&gt;(R.id.</w:t>
       </w:r>
       <w:r>
         <w:rPr>
@@ -1874,7 +1091,6 @@
         </w:rPr>
         <w:t>textView</w:t>
       </w:r>
-      <w:proofErr w:type="spellEnd"/>
       <w:r>
         <w:rPr>
           <w:rFonts w:ascii="JetBrains Mono" w:eastAsia="Times New Roman" w:hAnsi="JetBrains Mono" w:cs="JetBrains Mono"/>
@@ -1886,7 +1102,6 @@
         </w:rPr>
         <w:t>).</w:t>
       </w:r>
-      <w:proofErr w:type="spellStart"/>
       <w:r>
         <w:rPr>
           <w:rFonts w:ascii="JetBrains Mono" w:eastAsia="Times New Roman" w:hAnsi="JetBrains Mono" w:cs="JetBrains Mono"/>
@@ -1898,42 +1113,28 @@
           <w:highlight w:val="darkBlue"/>
           <w:lang w:eastAsia="pt-BR"/>
         </w:rPr>
-        <w:t>text</w:t>
-      </w:r>
-      <w:proofErr w:type="spellEnd"/>
-      <w:r>
-        <w:rPr>
-          <w:rFonts w:ascii="JetBrains Mono" w:eastAsia="Times New Roman" w:hAnsi="JetBrains Mono" w:cs="JetBrains Mono"/>
-          <w:i/>
-          <w:iCs/>
-          <w:color w:val="C77DBB"/>
+        <w:t xml:space="preserve">text </w:t>
+      </w:r>
+      <w:r>
+        <w:rPr>
+          <w:rFonts w:ascii="JetBrains Mono" w:eastAsia="Times New Roman" w:hAnsi="JetBrains Mono" w:cs="JetBrains Mono"/>
+          <w:color w:val="BCBEC4"/>
           <w:sz w:val="20"/>
           <w:szCs w:val="20"/>
           <w:highlight w:val="darkBlue"/>
           <w:lang w:eastAsia="pt-BR"/>
         </w:rPr>
-        <w:t xml:space="preserve"> </w:t>
-      </w:r>
-      <w:r>
-        <w:rPr>
-          <w:rFonts w:ascii="JetBrains Mono" w:eastAsia="Times New Roman" w:hAnsi="JetBrains Mono" w:cs="JetBrains Mono"/>
-          <w:color w:val="BCBEC4"/>
+        <w:t xml:space="preserve">= </w:t>
+      </w:r>
+      <w:r>
+        <w:rPr>
+          <w:rFonts w:ascii="JetBrains Mono" w:eastAsia="Times New Roman" w:hAnsi="JetBrains Mono" w:cs="JetBrains Mono"/>
+          <w:color w:val="6AAB73"/>
           <w:sz w:val="20"/>
           <w:szCs w:val="20"/>
           <w:highlight w:val="darkBlue"/>
           <w:lang w:eastAsia="pt-BR"/>
         </w:rPr>
-        <w:t xml:space="preserve">= </w:t>
-      </w:r>
-      <w:r>
-        <w:rPr>
-          <w:rFonts w:ascii="JetBrains Mono" w:eastAsia="Times New Roman" w:hAnsi="JetBrains Mono" w:cs="JetBrains Mono"/>
-          <w:color w:val="6AAB73"/>
-          <w:sz w:val="20"/>
-          <w:szCs w:val="20"/>
-          <w:highlight w:val="darkBlue"/>
-          <w:lang w:eastAsia="pt-BR"/>
-        </w:rPr>
         <w:t>"Minhas conversas"</w:t>
       </w:r>
       <w:r>
@@ -1958,7 +1159,6 @@
         <w:br/>
         <w:t xml:space="preserve">        </w:t>
       </w:r>
-      <w:proofErr w:type="spellStart"/>
       <w:r>
         <w:rPr>
           <w:rFonts w:ascii="JetBrains Mono" w:eastAsia="Times New Roman" w:hAnsi="JetBrains Mono" w:cs="JetBrains Mono"/>
@@ -1967,20 +1167,8 @@
           <w:szCs w:val="20"/>
           <w:lang w:eastAsia="pt-BR"/>
         </w:rPr>
-        <w:t>return</w:t>
-      </w:r>
-      <w:proofErr w:type="spellEnd"/>
-      <w:r>
-        <w:rPr>
-          <w:rFonts w:ascii="JetBrains Mono" w:eastAsia="Times New Roman" w:hAnsi="JetBrains Mono" w:cs="JetBrains Mono"/>
-          <w:color w:val="CF8E6D"/>
-          <w:sz w:val="20"/>
-          <w:szCs w:val="20"/>
-          <w:lang w:eastAsia="pt-BR"/>
-        </w:rPr>
-        <w:t xml:space="preserve"> </w:t>
-      </w:r>
-      <w:proofErr w:type="spellStart"/>
+        <w:t xml:space="preserve">return </w:t>
+      </w:r>
       <w:r>
         <w:rPr>
           <w:rFonts w:ascii="JetBrains Mono" w:eastAsia="Times New Roman" w:hAnsi="JetBrains Mono" w:cs="JetBrains Mono"/>
@@ -1991,7 +1179,6 @@
         </w:rPr>
         <w:t>minhaView</w:t>
       </w:r>
-      <w:proofErr w:type="spellEnd"/>
       <w:r>
         <w:rPr>
           <w:rFonts w:ascii="JetBrains Mono" w:eastAsia="Times New Roman" w:hAnsi="JetBrains Mono" w:cs="JetBrains Mono"/>
@@ -2018,6 +1205,1395 @@
     <w:p/>
     <w:p/>
     <w:p/>
+    <w:p/>
+    <w:p/>
+    <w:p/>
+    <w:p/>
+    <w:p/>
+    <w:p/>
+    <w:p/>
+    <w:p/>
+    <w:p/>
+    <w:p>
+      <w:pPr>
+        <w:pStyle w:val="Ttulo1"/>
+      </w:pPr>
+      <w:r>
+        <w:lastRenderedPageBreak/>
+        <w:t>Exibindo-o na activity quando um botão for clicado.</w:t>
+      </w:r>
+    </w:p>
+    <w:p>
+      <w:r>
+        <w:t xml:space="preserve">Voce pode ver mais detalhes em </w:t>
+      </w:r>
+      <w:r>
+        <w:rPr>
+          <w:highlight w:val="yellow"/>
+        </w:rPr>
+        <w:t>NavegandoPelosFragments</w:t>
+      </w:r>
+    </w:p>
+    <w:p/>
+    <w:p>
+      <w:pPr>
+        <w:shd w:val="clear" w:color="auto" w:fill="1E1F22"/>
+        <w:tabs>
+          <w:tab w:val="left" w:pos="916"/>
+          <w:tab w:val="left" w:pos="1832"/>
+          <w:tab w:val="left" w:pos="2748"/>
+          <w:tab w:val="left" w:pos="3664"/>
+          <w:tab w:val="left" w:pos="4580"/>
+          <w:tab w:val="left" w:pos="5496"/>
+          <w:tab w:val="left" w:pos="6412"/>
+          <w:tab w:val="left" w:pos="7328"/>
+          <w:tab w:val="left" w:pos="8244"/>
+          <w:tab w:val="left" w:pos="9160"/>
+          <w:tab w:val="left" w:pos="10076"/>
+          <w:tab w:val="left" w:pos="10992"/>
+          <w:tab w:val="left" w:pos="11908"/>
+          <w:tab w:val="left" w:pos="12824"/>
+          <w:tab w:val="left" w:pos="13740"/>
+          <w:tab w:val="left" w:pos="14656"/>
+        </w:tabs>
+        <w:spacing w:after="0" w:line="240" w:lineRule="auto"/>
+        <w:rPr>
+          <w:rFonts w:ascii="JetBrains Mono" w:eastAsia="Times New Roman" w:hAnsi="JetBrains Mono" w:cs="JetBrains Mono"/>
+          <w:color w:val="BCBEC4"/>
+          <w:sz w:val="20"/>
+          <w:szCs w:val="20"/>
+          <w:lang w:eastAsia="pt-BR"/>
+        </w:rPr>
+      </w:pPr>
+      <w:r>
+        <w:rPr>
+          <w:rFonts w:ascii="JetBrains Mono" w:eastAsia="Times New Roman" w:hAnsi="JetBrains Mono" w:cs="JetBrains Mono"/>
+          <w:color w:val="CF8E6D"/>
+          <w:sz w:val="20"/>
+          <w:szCs w:val="20"/>
+          <w:lang w:eastAsia="pt-BR"/>
+        </w:rPr>
+        <w:t xml:space="preserve">class </w:t>
+      </w:r>
+      <w:r>
+        <w:rPr>
+          <w:rFonts w:ascii="JetBrains Mono" w:eastAsia="Times New Roman" w:hAnsi="JetBrains Mono" w:cs="JetBrains Mono"/>
+          <w:color w:val="BCBEC4"/>
+          <w:sz w:val="20"/>
+          <w:szCs w:val="20"/>
+          <w:lang w:eastAsia="pt-BR"/>
+        </w:rPr>
+        <w:t>MainActivity : AppCompatActivity() {</w:t>
+      </w:r>
+      <w:r>
+        <w:rPr>
+          <w:rFonts w:ascii="JetBrains Mono" w:eastAsia="Times New Roman" w:hAnsi="JetBrains Mono" w:cs="JetBrains Mono"/>
+          <w:color w:val="BCBEC4"/>
+          <w:sz w:val="20"/>
+          <w:szCs w:val="20"/>
+          <w:lang w:eastAsia="pt-BR"/>
+        </w:rPr>
+        <w:br/>
+      </w:r>
+      <w:r>
+        <w:rPr>
+          <w:rFonts w:ascii="JetBrains Mono" w:eastAsia="Times New Roman" w:hAnsi="JetBrains Mono" w:cs="JetBrains Mono"/>
+          <w:color w:val="BCBEC4"/>
+          <w:sz w:val="20"/>
+          <w:szCs w:val="20"/>
+          <w:lang w:eastAsia="pt-BR"/>
+        </w:rPr>
+        <w:br/>
+      </w:r>
+      <w:r>
+        <w:rPr>
+          <w:rFonts w:ascii="JetBrains Mono" w:eastAsia="Times New Roman" w:hAnsi="JetBrains Mono" w:cs="JetBrains Mono"/>
+          <w:color w:val="BCBEC4"/>
+          <w:sz w:val="20"/>
+          <w:szCs w:val="20"/>
+          <w:lang w:eastAsia="pt-BR"/>
+        </w:rPr>
+        <w:br/>
+        <w:t xml:space="preserve">    </w:t>
+      </w:r>
+      <w:r>
+        <w:rPr>
+          <w:rFonts w:ascii="JetBrains Mono" w:eastAsia="Times New Roman" w:hAnsi="JetBrains Mono" w:cs="JetBrains Mono"/>
+          <w:color w:val="CF8E6D"/>
+          <w:sz w:val="20"/>
+          <w:szCs w:val="20"/>
+          <w:lang w:eastAsia="pt-BR"/>
+        </w:rPr>
+        <w:t xml:space="preserve">private lateinit var </w:t>
+      </w:r>
+      <w:r>
+        <w:rPr>
+          <w:rFonts w:ascii="JetBrains Mono" w:eastAsia="Times New Roman" w:hAnsi="JetBrains Mono" w:cs="JetBrains Mono"/>
+          <w:color w:val="C77DBB"/>
+          <w:sz w:val="20"/>
+          <w:szCs w:val="20"/>
+          <w:lang w:eastAsia="pt-BR"/>
+        </w:rPr>
+        <w:t xml:space="preserve">btnMercado </w:t>
+      </w:r>
+      <w:r>
+        <w:rPr>
+          <w:rFonts w:ascii="JetBrains Mono" w:eastAsia="Times New Roman" w:hAnsi="JetBrains Mono" w:cs="JetBrains Mono"/>
+          <w:color w:val="BCBEC4"/>
+          <w:sz w:val="20"/>
+          <w:szCs w:val="20"/>
+          <w:lang w:eastAsia="pt-BR"/>
+        </w:rPr>
+        <w:t>: Button</w:t>
+      </w:r>
+      <w:r>
+        <w:rPr>
+          <w:rFonts w:ascii="JetBrains Mono" w:eastAsia="Times New Roman" w:hAnsi="JetBrains Mono" w:cs="JetBrains Mono"/>
+          <w:color w:val="BCBEC4"/>
+          <w:sz w:val="20"/>
+          <w:szCs w:val="20"/>
+          <w:lang w:eastAsia="pt-BR"/>
+        </w:rPr>
+        <w:br/>
+        <w:t xml:space="preserve">    </w:t>
+      </w:r>
+      <w:r>
+        <w:rPr>
+          <w:rFonts w:ascii="JetBrains Mono" w:eastAsia="Times New Roman" w:hAnsi="JetBrains Mono" w:cs="JetBrains Mono"/>
+          <w:color w:val="CF8E6D"/>
+          <w:sz w:val="20"/>
+          <w:szCs w:val="20"/>
+          <w:lang w:eastAsia="pt-BR"/>
+        </w:rPr>
+        <w:t xml:space="preserve">private lateinit var </w:t>
+      </w:r>
+      <w:r>
+        <w:rPr>
+          <w:rFonts w:ascii="JetBrains Mono" w:eastAsia="Times New Roman" w:hAnsi="JetBrains Mono" w:cs="JetBrains Mono"/>
+          <w:color w:val="C77DBB"/>
+          <w:sz w:val="20"/>
+          <w:szCs w:val="20"/>
+          <w:lang w:eastAsia="pt-BR"/>
+        </w:rPr>
+        <w:t xml:space="preserve">btnFamarcia </w:t>
+      </w:r>
+      <w:r>
+        <w:rPr>
+          <w:rFonts w:ascii="JetBrains Mono" w:eastAsia="Times New Roman" w:hAnsi="JetBrains Mono" w:cs="JetBrains Mono"/>
+          <w:color w:val="BCBEC4"/>
+          <w:sz w:val="20"/>
+          <w:szCs w:val="20"/>
+          <w:lang w:eastAsia="pt-BR"/>
+        </w:rPr>
+        <w:t>: Button</w:t>
+      </w:r>
+      <w:r>
+        <w:rPr>
+          <w:rFonts w:ascii="JetBrains Mono" w:eastAsia="Times New Roman" w:hAnsi="JetBrains Mono" w:cs="JetBrains Mono"/>
+          <w:color w:val="BCBEC4"/>
+          <w:sz w:val="20"/>
+          <w:szCs w:val="20"/>
+          <w:lang w:eastAsia="pt-BR"/>
+        </w:rPr>
+        <w:br/>
+        <w:t xml:space="preserve">    </w:t>
+      </w:r>
+      <w:r>
+        <w:rPr>
+          <w:rFonts w:ascii="JetBrains Mono" w:eastAsia="Times New Roman" w:hAnsi="JetBrains Mono" w:cs="JetBrains Mono"/>
+          <w:color w:val="CF8E6D"/>
+          <w:sz w:val="20"/>
+          <w:szCs w:val="20"/>
+          <w:lang w:eastAsia="pt-BR"/>
+        </w:rPr>
+        <w:t xml:space="preserve">private lateinit var </w:t>
+      </w:r>
+      <w:r>
+        <w:rPr>
+          <w:rFonts w:ascii="JetBrains Mono" w:eastAsia="Times New Roman" w:hAnsi="JetBrains Mono" w:cs="JetBrains Mono"/>
+          <w:color w:val="C77DBB"/>
+          <w:sz w:val="20"/>
+          <w:szCs w:val="20"/>
+          <w:lang w:eastAsia="pt-BR"/>
+        </w:rPr>
+        <w:t xml:space="preserve">btnLanchonete </w:t>
+      </w:r>
+      <w:r>
+        <w:rPr>
+          <w:rFonts w:ascii="JetBrains Mono" w:eastAsia="Times New Roman" w:hAnsi="JetBrains Mono" w:cs="JetBrains Mono"/>
+          <w:color w:val="BCBEC4"/>
+          <w:sz w:val="20"/>
+          <w:szCs w:val="20"/>
+          <w:lang w:eastAsia="pt-BR"/>
+        </w:rPr>
+        <w:t>: Button</w:t>
+      </w:r>
+      <w:r>
+        <w:rPr>
+          <w:rFonts w:ascii="JetBrains Mono" w:eastAsia="Times New Roman" w:hAnsi="JetBrains Mono" w:cs="JetBrains Mono"/>
+          <w:color w:val="BCBEC4"/>
+          <w:sz w:val="20"/>
+          <w:szCs w:val="20"/>
+          <w:lang w:eastAsia="pt-BR"/>
+        </w:rPr>
+        <w:br/>
+      </w:r>
+      <w:r>
+        <w:rPr>
+          <w:rFonts w:ascii="JetBrains Mono" w:eastAsia="Times New Roman" w:hAnsi="JetBrains Mono" w:cs="JetBrains Mono"/>
+          <w:color w:val="BCBEC4"/>
+          <w:sz w:val="20"/>
+          <w:szCs w:val="20"/>
+          <w:lang w:eastAsia="pt-BR"/>
+        </w:rPr>
+        <w:br/>
+      </w:r>
+      <w:r>
+        <w:rPr>
+          <w:rFonts w:ascii="JetBrains Mono" w:eastAsia="Times New Roman" w:hAnsi="JetBrains Mono" w:cs="JetBrains Mono"/>
+          <w:color w:val="BCBEC4"/>
+          <w:sz w:val="20"/>
+          <w:szCs w:val="20"/>
+          <w:lang w:eastAsia="pt-BR"/>
+        </w:rPr>
+        <w:br/>
+        <w:t xml:space="preserve">    </w:t>
+      </w:r>
+      <w:r>
+        <w:rPr>
+          <w:rFonts w:ascii="JetBrains Mono" w:eastAsia="Times New Roman" w:hAnsi="JetBrains Mono" w:cs="JetBrains Mono"/>
+          <w:color w:val="CF8E6D"/>
+          <w:sz w:val="20"/>
+          <w:szCs w:val="20"/>
+          <w:lang w:eastAsia="pt-BR"/>
+        </w:rPr>
+        <w:t xml:space="preserve">override fun </w:t>
+      </w:r>
+      <w:r>
+        <w:rPr>
+          <w:rFonts w:ascii="JetBrains Mono" w:eastAsia="Times New Roman" w:hAnsi="JetBrains Mono" w:cs="JetBrains Mono"/>
+          <w:color w:val="56A8F5"/>
+          <w:sz w:val="20"/>
+          <w:szCs w:val="20"/>
+          <w:lang w:eastAsia="pt-BR"/>
+        </w:rPr>
+        <w:t>onCreate</w:t>
+      </w:r>
+      <w:r>
+        <w:rPr>
+          <w:rFonts w:ascii="JetBrains Mono" w:eastAsia="Times New Roman" w:hAnsi="JetBrains Mono" w:cs="JetBrains Mono"/>
+          <w:color w:val="BCBEC4"/>
+          <w:sz w:val="20"/>
+          <w:szCs w:val="20"/>
+          <w:lang w:eastAsia="pt-BR"/>
+        </w:rPr>
+        <w:t>(savedInstanceState: Bundle?) {</w:t>
+      </w:r>
+      <w:r>
+        <w:rPr>
+          <w:rFonts w:ascii="JetBrains Mono" w:eastAsia="Times New Roman" w:hAnsi="JetBrains Mono" w:cs="JetBrains Mono"/>
+          <w:color w:val="BCBEC4"/>
+          <w:sz w:val="20"/>
+          <w:szCs w:val="20"/>
+          <w:lang w:eastAsia="pt-BR"/>
+        </w:rPr>
+        <w:br/>
+        <w:t xml:space="preserve">        </w:t>
+      </w:r>
+      <w:r>
+        <w:rPr>
+          <w:rFonts w:ascii="JetBrains Mono" w:eastAsia="Times New Roman" w:hAnsi="JetBrains Mono" w:cs="JetBrains Mono"/>
+          <w:color w:val="CF8E6D"/>
+          <w:sz w:val="20"/>
+          <w:szCs w:val="20"/>
+          <w:lang w:eastAsia="pt-BR"/>
+        </w:rPr>
+        <w:t>super</w:t>
+      </w:r>
+      <w:r>
+        <w:rPr>
+          <w:rFonts w:ascii="JetBrains Mono" w:eastAsia="Times New Roman" w:hAnsi="JetBrains Mono" w:cs="JetBrains Mono"/>
+          <w:color w:val="BCBEC4"/>
+          <w:sz w:val="20"/>
+          <w:szCs w:val="20"/>
+          <w:lang w:eastAsia="pt-BR"/>
+        </w:rPr>
+        <w:t>.onCreate(savedInstanceState)</w:t>
+      </w:r>
+      <w:r>
+        <w:rPr>
+          <w:rFonts w:ascii="JetBrains Mono" w:eastAsia="Times New Roman" w:hAnsi="JetBrains Mono" w:cs="JetBrains Mono"/>
+          <w:color w:val="BCBEC4"/>
+          <w:sz w:val="20"/>
+          <w:szCs w:val="20"/>
+          <w:lang w:eastAsia="pt-BR"/>
+        </w:rPr>
+        <w:br/>
+        <w:t xml:space="preserve">        </w:t>
+      </w:r>
+      <w:r>
+        <w:rPr>
+          <w:rFonts w:ascii="JetBrains Mono" w:eastAsia="Times New Roman" w:hAnsi="JetBrains Mono" w:cs="JetBrains Mono"/>
+          <w:i/>
+          <w:iCs/>
+          <w:color w:val="57AAF7"/>
+          <w:sz w:val="20"/>
+          <w:szCs w:val="20"/>
+          <w:lang w:eastAsia="pt-BR"/>
+        </w:rPr>
+        <w:t>enableEdgeToEdge</w:t>
+      </w:r>
+      <w:r>
+        <w:rPr>
+          <w:rFonts w:ascii="JetBrains Mono" w:eastAsia="Times New Roman" w:hAnsi="JetBrains Mono" w:cs="JetBrains Mono"/>
+          <w:color w:val="BCBEC4"/>
+          <w:sz w:val="20"/>
+          <w:szCs w:val="20"/>
+          <w:lang w:eastAsia="pt-BR"/>
+        </w:rPr>
+        <w:t>()</w:t>
+      </w:r>
+      <w:r>
+        <w:rPr>
+          <w:rFonts w:ascii="JetBrains Mono" w:eastAsia="Times New Roman" w:hAnsi="JetBrains Mono" w:cs="JetBrains Mono"/>
+          <w:color w:val="BCBEC4"/>
+          <w:sz w:val="20"/>
+          <w:szCs w:val="20"/>
+          <w:lang w:eastAsia="pt-BR"/>
+        </w:rPr>
+        <w:br/>
+        <w:t xml:space="preserve">        setContentView(R.layout.</w:t>
+      </w:r>
+      <w:r>
+        <w:rPr>
+          <w:rFonts w:ascii="JetBrains Mono" w:eastAsia="Times New Roman" w:hAnsi="JetBrains Mono" w:cs="JetBrains Mono"/>
+          <w:i/>
+          <w:iCs/>
+          <w:color w:val="C77DBB"/>
+          <w:sz w:val="20"/>
+          <w:szCs w:val="20"/>
+          <w:lang w:eastAsia="pt-BR"/>
+        </w:rPr>
+        <w:t>activity_main</w:t>
+      </w:r>
+      <w:r>
+        <w:rPr>
+          <w:rFonts w:ascii="JetBrains Mono" w:eastAsia="Times New Roman" w:hAnsi="JetBrains Mono" w:cs="JetBrains Mono"/>
+          <w:color w:val="BCBEC4"/>
+          <w:sz w:val="20"/>
+          <w:szCs w:val="20"/>
+          <w:lang w:eastAsia="pt-BR"/>
+        </w:rPr>
+        <w:t>)</w:t>
+      </w:r>
+      <w:r>
+        <w:rPr>
+          <w:rFonts w:ascii="JetBrains Mono" w:eastAsia="Times New Roman" w:hAnsi="JetBrains Mono" w:cs="JetBrains Mono"/>
+          <w:color w:val="BCBEC4"/>
+          <w:sz w:val="20"/>
+          <w:szCs w:val="20"/>
+          <w:lang w:eastAsia="pt-BR"/>
+        </w:rPr>
+        <w:br/>
+        <w:t xml:space="preserve">        ViewCompat.setOnApplyWindowInsetsListener(findViewById(R.id.</w:t>
+      </w:r>
+      <w:r>
+        <w:rPr>
+          <w:rFonts w:ascii="JetBrains Mono" w:eastAsia="Times New Roman" w:hAnsi="JetBrains Mono" w:cs="JetBrains Mono"/>
+          <w:i/>
+          <w:iCs/>
+          <w:color w:val="C77DBB"/>
+          <w:sz w:val="20"/>
+          <w:szCs w:val="20"/>
+          <w:lang w:eastAsia="pt-BR"/>
+        </w:rPr>
+        <w:t>main</w:t>
+      </w:r>
+      <w:r>
+        <w:rPr>
+          <w:rFonts w:ascii="JetBrains Mono" w:eastAsia="Times New Roman" w:hAnsi="JetBrains Mono" w:cs="JetBrains Mono"/>
+          <w:color w:val="BCBEC4"/>
+          <w:sz w:val="20"/>
+          <w:szCs w:val="20"/>
+          <w:lang w:eastAsia="pt-BR"/>
+        </w:rPr>
+        <w:t xml:space="preserve">)) </w:t>
+      </w:r>
+      <w:r>
+        <w:rPr>
+          <w:rFonts w:ascii="JetBrains Mono" w:eastAsia="Times New Roman" w:hAnsi="JetBrains Mono" w:cs="JetBrains Mono"/>
+          <w:b/>
+          <w:bCs/>
+          <w:color w:val="BCBEC4"/>
+          <w:sz w:val="20"/>
+          <w:szCs w:val="20"/>
+          <w:lang w:eastAsia="pt-BR"/>
+        </w:rPr>
+        <w:t xml:space="preserve">{ </w:t>
+      </w:r>
+      <w:r>
+        <w:rPr>
+          <w:rFonts w:ascii="JetBrains Mono" w:eastAsia="Times New Roman" w:hAnsi="JetBrains Mono" w:cs="JetBrains Mono"/>
+          <w:color w:val="BCBEC4"/>
+          <w:sz w:val="20"/>
+          <w:szCs w:val="20"/>
+          <w:lang w:eastAsia="pt-BR"/>
+        </w:rPr>
+        <w:t xml:space="preserve">v, insets </w:t>
+      </w:r>
+      <w:r>
+        <w:rPr>
+          <w:rFonts w:ascii="JetBrains Mono" w:eastAsia="Times New Roman" w:hAnsi="JetBrains Mono" w:cs="JetBrains Mono"/>
+          <w:b/>
+          <w:bCs/>
+          <w:color w:val="BCBEC4"/>
+          <w:sz w:val="20"/>
+          <w:szCs w:val="20"/>
+          <w:lang w:eastAsia="pt-BR"/>
+        </w:rPr>
+        <w:t>-&gt;</w:t>
+      </w:r>
+      <w:r>
+        <w:rPr>
+          <w:rFonts w:ascii="JetBrains Mono" w:eastAsia="Times New Roman" w:hAnsi="JetBrains Mono" w:cs="JetBrains Mono"/>
+          <w:b/>
+          <w:bCs/>
+          <w:color w:val="BCBEC4"/>
+          <w:sz w:val="20"/>
+          <w:szCs w:val="20"/>
+          <w:lang w:eastAsia="pt-BR"/>
+        </w:rPr>
+        <w:br/>
+        <w:t xml:space="preserve">            </w:t>
+      </w:r>
+      <w:r>
+        <w:rPr>
+          <w:rFonts w:ascii="JetBrains Mono" w:eastAsia="Times New Roman" w:hAnsi="JetBrains Mono" w:cs="JetBrains Mono"/>
+          <w:color w:val="CF8E6D"/>
+          <w:sz w:val="20"/>
+          <w:szCs w:val="20"/>
+          <w:lang w:eastAsia="pt-BR"/>
+        </w:rPr>
+        <w:t xml:space="preserve">val </w:t>
+      </w:r>
+      <w:r>
+        <w:rPr>
+          <w:rFonts w:ascii="JetBrains Mono" w:eastAsia="Times New Roman" w:hAnsi="JetBrains Mono" w:cs="JetBrains Mono"/>
+          <w:color w:val="BCBEC4"/>
+          <w:sz w:val="20"/>
+          <w:szCs w:val="20"/>
+          <w:lang w:eastAsia="pt-BR"/>
+        </w:rPr>
+        <w:t>systemBars = insets.getInsets(WindowInsetsCompat.Type.systemBars())</w:t>
+      </w:r>
+      <w:r>
+        <w:rPr>
+          <w:rFonts w:ascii="JetBrains Mono" w:eastAsia="Times New Roman" w:hAnsi="JetBrains Mono" w:cs="JetBrains Mono"/>
+          <w:color w:val="BCBEC4"/>
+          <w:sz w:val="20"/>
+          <w:szCs w:val="20"/>
+          <w:lang w:eastAsia="pt-BR"/>
+        </w:rPr>
+        <w:br/>
+        <w:t xml:space="preserve">            v.setPadding(systemBars.</w:t>
+      </w:r>
+      <w:r>
+        <w:rPr>
+          <w:rFonts w:ascii="JetBrains Mono" w:eastAsia="Times New Roman" w:hAnsi="JetBrains Mono" w:cs="JetBrains Mono"/>
+          <w:color w:val="C77DBB"/>
+          <w:sz w:val="20"/>
+          <w:szCs w:val="20"/>
+          <w:lang w:eastAsia="pt-BR"/>
+        </w:rPr>
+        <w:t>left</w:t>
+      </w:r>
+      <w:r>
+        <w:rPr>
+          <w:rFonts w:ascii="JetBrains Mono" w:eastAsia="Times New Roman" w:hAnsi="JetBrains Mono" w:cs="JetBrains Mono"/>
+          <w:color w:val="BCBEC4"/>
+          <w:sz w:val="20"/>
+          <w:szCs w:val="20"/>
+          <w:lang w:eastAsia="pt-BR"/>
+        </w:rPr>
+        <w:t>, systemBars.</w:t>
+      </w:r>
+      <w:r>
+        <w:rPr>
+          <w:rFonts w:ascii="JetBrains Mono" w:eastAsia="Times New Roman" w:hAnsi="JetBrains Mono" w:cs="JetBrains Mono"/>
+          <w:color w:val="C77DBB"/>
+          <w:sz w:val="20"/>
+          <w:szCs w:val="20"/>
+          <w:lang w:eastAsia="pt-BR"/>
+        </w:rPr>
+        <w:t>top</w:t>
+      </w:r>
+      <w:r>
+        <w:rPr>
+          <w:rFonts w:ascii="JetBrains Mono" w:eastAsia="Times New Roman" w:hAnsi="JetBrains Mono" w:cs="JetBrains Mono"/>
+          <w:color w:val="BCBEC4"/>
+          <w:sz w:val="20"/>
+          <w:szCs w:val="20"/>
+          <w:lang w:eastAsia="pt-BR"/>
+        </w:rPr>
+        <w:t>, systemBars.</w:t>
+      </w:r>
+      <w:r>
+        <w:rPr>
+          <w:rFonts w:ascii="JetBrains Mono" w:eastAsia="Times New Roman" w:hAnsi="JetBrains Mono" w:cs="JetBrains Mono"/>
+          <w:color w:val="C77DBB"/>
+          <w:sz w:val="20"/>
+          <w:szCs w:val="20"/>
+          <w:lang w:eastAsia="pt-BR"/>
+        </w:rPr>
+        <w:t>right</w:t>
+      </w:r>
+      <w:r>
+        <w:rPr>
+          <w:rFonts w:ascii="JetBrains Mono" w:eastAsia="Times New Roman" w:hAnsi="JetBrains Mono" w:cs="JetBrains Mono"/>
+          <w:color w:val="BCBEC4"/>
+          <w:sz w:val="20"/>
+          <w:szCs w:val="20"/>
+          <w:lang w:eastAsia="pt-BR"/>
+        </w:rPr>
+        <w:t>, systemBars.</w:t>
+      </w:r>
+      <w:r>
+        <w:rPr>
+          <w:rFonts w:ascii="JetBrains Mono" w:eastAsia="Times New Roman" w:hAnsi="JetBrains Mono" w:cs="JetBrains Mono"/>
+          <w:color w:val="C77DBB"/>
+          <w:sz w:val="20"/>
+          <w:szCs w:val="20"/>
+          <w:lang w:eastAsia="pt-BR"/>
+        </w:rPr>
+        <w:t>bottom</w:t>
+      </w:r>
+      <w:r>
+        <w:rPr>
+          <w:rFonts w:ascii="JetBrains Mono" w:eastAsia="Times New Roman" w:hAnsi="JetBrains Mono" w:cs="JetBrains Mono"/>
+          <w:color w:val="BCBEC4"/>
+          <w:sz w:val="20"/>
+          <w:szCs w:val="20"/>
+          <w:lang w:eastAsia="pt-BR"/>
+        </w:rPr>
+        <w:t>)</w:t>
+      </w:r>
+      <w:r>
+        <w:rPr>
+          <w:rFonts w:ascii="JetBrains Mono" w:eastAsia="Times New Roman" w:hAnsi="JetBrains Mono" w:cs="JetBrains Mono"/>
+          <w:color w:val="BCBEC4"/>
+          <w:sz w:val="20"/>
+          <w:szCs w:val="20"/>
+          <w:lang w:eastAsia="pt-BR"/>
+        </w:rPr>
+        <w:br/>
+        <w:t xml:space="preserve">            insets</w:t>
+      </w:r>
+      <w:r>
+        <w:rPr>
+          <w:rFonts w:ascii="JetBrains Mono" w:eastAsia="Times New Roman" w:hAnsi="JetBrains Mono" w:cs="JetBrains Mono"/>
+          <w:color w:val="BCBEC4"/>
+          <w:sz w:val="20"/>
+          <w:szCs w:val="20"/>
+          <w:lang w:eastAsia="pt-BR"/>
+        </w:rPr>
+        <w:br/>
+        <w:t xml:space="preserve">        </w:t>
+      </w:r>
+      <w:r>
+        <w:rPr>
+          <w:rFonts w:ascii="JetBrains Mono" w:eastAsia="Times New Roman" w:hAnsi="JetBrains Mono" w:cs="JetBrains Mono"/>
+          <w:b/>
+          <w:bCs/>
+          <w:color w:val="BCBEC4"/>
+          <w:sz w:val="20"/>
+          <w:szCs w:val="20"/>
+          <w:lang w:eastAsia="pt-BR"/>
+        </w:rPr>
+        <w:t>}</w:t>
+      </w:r>
+      <w:r>
+        <w:rPr>
+          <w:rFonts w:ascii="JetBrains Mono" w:eastAsia="Times New Roman" w:hAnsi="JetBrains Mono" w:cs="JetBrains Mono"/>
+          <w:b/>
+          <w:bCs/>
+          <w:color w:val="BCBEC4"/>
+          <w:sz w:val="20"/>
+          <w:szCs w:val="20"/>
+          <w:lang w:eastAsia="pt-BR"/>
+        </w:rPr>
+        <w:br/>
+      </w:r>
+      <w:r>
+        <w:rPr>
+          <w:rFonts w:ascii="JetBrains Mono" w:eastAsia="Times New Roman" w:hAnsi="JetBrains Mono" w:cs="JetBrains Mono"/>
+          <w:b/>
+          <w:bCs/>
+          <w:color w:val="BCBEC4"/>
+          <w:sz w:val="20"/>
+          <w:szCs w:val="20"/>
+          <w:lang w:eastAsia="pt-BR"/>
+        </w:rPr>
+        <w:br/>
+        <w:t xml:space="preserve">        </w:t>
+      </w:r>
+      <w:r>
+        <w:rPr>
+          <w:rFonts w:ascii="JetBrains Mono" w:eastAsia="Times New Roman" w:hAnsi="JetBrains Mono" w:cs="JetBrains Mono"/>
+          <w:color w:val="C77DBB"/>
+          <w:sz w:val="20"/>
+          <w:szCs w:val="20"/>
+          <w:lang w:eastAsia="pt-BR"/>
+        </w:rPr>
+        <w:t xml:space="preserve">btnMercado </w:t>
+      </w:r>
+      <w:r>
+        <w:rPr>
+          <w:rFonts w:ascii="JetBrains Mono" w:eastAsia="Times New Roman" w:hAnsi="JetBrains Mono" w:cs="JetBrains Mono"/>
+          <w:color w:val="BCBEC4"/>
+          <w:sz w:val="20"/>
+          <w:szCs w:val="20"/>
+          <w:lang w:eastAsia="pt-BR"/>
+        </w:rPr>
+        <w:t>= findViewById(R.id.</w:t>
+      </w:r>
+      <w:r>
+        <w:rPr>
+          <w:rFonts w:ascii="JetBrains Mono" w:eastAsia="Times New Roman" w:hAnsi="JetBrains Mono" w:cs="JetBrains Mono"/>
+          <w:i/>
+          <w:iCs/>
+          <w:color w:val="C77DBB"/>
+          <w:sz w:val="20"/>
+          <w:szCs w:val="20"/>
+          <w:lang w:eastAsia="pt-BR"/>
+        </w:rPr>
+        <w:t>btnMercado</w:t>
+      </w:r>
+      <w:r>
+        <w:rPr>
+          <w:rFonts w:ascii="JetBrains Mono" w:eastAsia="Times New Roman" w:hAnsi="JetBrains Mono" w:cs="JetBrains Mono"/>
+          <w:color w:val="BCBEC4"/>
+          <w:sz w:val="20"/>
+          <w:szCs w:val="20"/>
+          <w:lang w:eastAsia="pt-BR"/>
+        </w:rPr>
+        <w:t>)</w:t>
+      </w:r>
+      <w:r>
+        <w:rPr>
+          <w:rFonts w:ascii="JetBrains Mono" w:eastAsia="Times New Roman" w:hAnsi="JetBrains Mono" w:cs="JetBrains Mono"/>
+          <w:color w:val="BCBEC4"/>
+          <w:sz w:val="20"/>
+          <w:szCs w:val="20"/>
+          <w:lang w:eastAsia="pt-BR"/>
+        </w:rPr>
+        <w:br/>
+        <w:t xml:space="preserve">        </w:t>
+      </w:r>
+      <w:r>
+        <w:rPr>
+          <w:rFonts w:ascii="JetBrains Mono" w:eastAsia="Times New Roman" w:hAnsi="JetBrains Mono" w:cs="JetBrains Mono"/>
+          <w:color w:val="C77DBB"/>
+          <w:sz w:val="20"/>
+          <w:szCs w:val="20"/>
+          <w:lang w:eastAsia="pt-BR"/>
+        </w:rPr>
+        <w:t xml:space="preserve">btnFamarcia </w:t>
+      </w:r>
+      <w:r>
+        <w:rPr>
+          <w:rFonts w:ascii="JetBrains Mono" w:eastAsia="Times New Roman" w:hAnsi="JetBrains Mono" w:cs="JetBrains Mono"/>
+          <w:color w:val="BCBEC4"/>
+          <w:sz w:val="20"/>
+          <w:szCs w:val="20"/>
+          <w:lang w:eastAsia="pt-BR"/>
+        </w:rPr>
+        <w:t>= findViewById(R.id.</w:t>
+      </w:r>
+      <w:r>
+        <w:rPr>
+          <w:rFonts w:ascii="JetBrains Mono" w:eastAsia="Times New Roman" w:hAnsi="JetBrains Mono" w:cs="JetBrains Mono"/>
+          <w:i/>
+          <w:iCs/>
+          <w:color w:val="C77DBB"/>
+          <w:sz w:val="20"/>
+          <w:szCs w:val="20"/>
+          <w:lang w:eastAsia="pt-BR"/>
+        </w:rPr>
+        <w:t>btnFarmacia</w:t>
+      </w:r>
+      <w:r>
+        <w:rPr>
+          <w:rFonts w:ascii="JetBrains Mono" w:eastAsia="Times New Roman" w:hAnsi="JetBrains Mono" w:cs="JetBrains Mono"/>
+          <w:color w:val="BCBEC4"/>
+          <w:sz w:val="20"/>
+          <w:szCs w:val="20"/>
+          <w:lang w:eastAsia="pt-BR"/>
+        </w:rPr>
+        <w:t>)</w:t>
+      </w:r>
+      <w:r>
+        <w:rPr>
+          <w:rFonts w:ascii="JetBrains Mono" w:eastAsia="Times New Roman" w:hAnsi="JetBrains Mono" w:cs="JetBrains Mono"/>
+          <w:color w:val="BCBEC4"/>
+          <w:sz w:val="20"/>
+          <w:szCs w:val="20"/>
+          <w:lang w:eastAsia="pt-BR"/>
+        </w:rPr>
+        <w:br/>
+        <w:t xml:space="preserve">        </w:t>
+      </w:r>
+      <w:r>
+        <w:rPr>
+          <w:rFonts w:ascii="JetBrains Mono" w:eastAsia="Times New Roman" w:hAnsi="JetBrains Mono" w:cs="JetBrains Mono"/>
+          <w:color w:val="C77DBB"/>
+          <w:sz w:val="20"/>
+          <w:szCs w:val="20"/>
+          <w:lang w:eastAsia="pt-BR"/>
+        </w:rPr>
+        <w:t xml:space="preserve">btnLanchonete </w:t>
+      </w:r>
+      <w:r>
+        <w:rPr>
+          <w:rFonts w:ascii="JetBrains Mono" w:eastAsia="Times New Roman" w:hAnsi="JetBrains Mono" w:cs="JetBrains Mono"/>
+          <w:color w:val="BCBEC4"/>
+          <w:sz w:val="20"/>
+          <w:szCs w:val="20"/>
+          <w:lang w:eastAsia="pt-BR"/>
+        </w:rPr>
+        <w:t>= findViewById(R.id.</w:t>
+      </w:r>
+      <w:r>
+        <w:rPr>
+          <w:rFonts w:ascii="JetBrains Mono" w:eastAsia="Times New Roman" w:hAnsi="JetBrains Mono" w:cs="JetBrains Mono"/>
+          <w:i/>
+          <w:iCs/>
+          <w:color w:val="C77DBB"/>
+          <w:sz w:val="20"/>
+          <w:szCs w:val="20"/>
+          <w:lang w:eastAsia="pt-BR"/>
+        </w:rPr>
+        <w:t>btnLanchonete</w:t>
+      </w:r>
+      <w:r>
+        <w:rPr>
+          <w:rFonts w:ascii="JetBrains Mono" w:eastAsia="Times New Roman" w:hAnsi="JetBrains Mono" w:cs="JetBrains Mono"/>
+          <w:color w:val="BCBEC4"/>
+          <w:sz w:val="20"/>
+          <w:szCs w:val="20"/>
+          <w:lang w:eastAsia="pt-BR"/>
+        </w:rPr>
+        <w:t>)</w:t>
+      </w:r>
+      <w:r>
+        <w:rPr>
+          <w:rFonts w:ascii="JetBrains Mono" w:eastAsia="Times New Roman" w:hAnsi="JetBrains Mono" w:cs="JetBrains Mono"/>
+          <w:color w:val="BCBEC4"/>
+          <w:sz w:val="20"/>
+          <w:szCs w:val="20"/>
+          <w:lang w:eastAsia="pt-BR"/>
+        </w:rPr>
+        <w:br/>
+      </w:r>
+      <w:r>
+        <w:rPr>
+          <w:rFonts w:ascii="JetBrains Mono" w:eastAsia="Times New Roman" w:hAnsi="JetBrains Mono" w:cs="JetBrains Mono"/>
+          <w:color w:val="BCBEC4"/>
+          <w:sz w:val="20"/>
+          <w:szCs w:val="20"/>
+          <w:lang w:eastAsia="pt-BR"/>
+        </w:rPr>
+        <w:br/>
+      </w:r>
+      <w:r>
+        <w:rPr>
+          <w:rFonts w:ascii="JetBrains Mono" w:eastAsia="Times New Roman" w:hAnsi="JetBrains Mono" w:cs="JetBrains Mono"/>
+          <w:color w:val="BCBEC4"/>
+          <w:sz w:val="20"/>
+          <w:szCs w:val="20"/>
+          <w:lang w:eastAsia="pt-BR"/>
+        </w:rPr>
+        <w:br/>
+        <w:t xml:space="preserve">        </w:t>
+      </w:r>
+      <w:r>
+        <w:rPr>
+          <w:rFonts w:ascii="JetBrains Mono" w:eastAsia="Times New Roman" w:hAnsi="JetBrains Mono" w:cs="JetBrains Mono"/>
+          <w:color w:val="C77DBB"/>
+          <w:sz w:val="20"/>
+          <w:szCs w:val="20"/>
+          <w:lang w:eastAsia="pt-BR"/>
+        </w:rPr>
+        <w:t>btnMercado</w:t>
+      </w:r>
+      <w:r>
+        <w:rPr>
+          <w:rFonts w:ascii="JetBrains Mono" w:eastAsia="Times New Roman" w:hAnsi="JetBrains Mono" w:cs="JetBrains Mono"/>
+          <w:color w:val="BCBEC4"/>
+          <w:sz w:val="20"/>
+          <w:szCs w:val="20"/>
+          <w:lang w:eastAsia="pt-BR"/>
+        </w:rPr>
+        <w:t xml:space="preserve">.setOnClickListener </w:t>
+      </w:r>
+      <w:r>
+        <w:rPr>
+          <w:rFonts w:ascii="JetBrains Mono" w:eastAsia="Times New Roman" w:hAnsi="JetBrains Mono" w:cs="JetBrains Mono"/>
+          <w:b/>
+          <w:bCs/>
+          <w:color w:val="BCBEC4"/>
+          <w:sz w:val="20"/>
+          <w:szCs w:val="20"/>
+          <w:lang w:eastAsia="pt-BR"/>
+        </w:rPr>
+        <w:t>{</w:t>
+      </w:r>
+      <w:r>
+        <w:rPr>
+          <w:rFonts w:ascii="JetBrains Mono" w:eastAsia="Times New Roman" w:hAnsi="JetBrains Mono" w:cs="JetBrains Mono"/>
+          <w:b/>
+          <w:bCs/>
+          <w:color w:val="BCBEC4"/>
+          <w:sz w:val="20"/>
+          <w:szCs w:val="20"/>
+          <w:lang w:eastAsia="pt-BR"/>
+        </w:rPr>
+        <w:br/>
+        <w:t xml:space="preserve">            </w:t>
+      </w:r>
+      <w:r>
+        <w:rPr>
+          <w:rFonts w:ascii="JetBrains Mono" w:eastAsia="Times New Roman" w:hAnsi="JetBrains Mono" w:cs="JetBrains Mono"/>
+          <w:i/>
+          <w:iCs/>
+          <w:color w:val="C77DBB"/>
+          <w:sz w:val="20"/>
+          <w:szCs w:val="20"/>
+          <w:lang w:eastAsia="pt-BR"/>
+        </w:rPr>
+        <w:t>supportFragmentManager</w:t>
+      </w:r>
+      <w:r>
+        <w:rPr>
+          <w:rFonts w:ascii="JetBrains Mono" w:eastAsia="Times New Roman" w:hAnsi="JetBrains Mono" w:cs="JetBrains Mono"/>
+          <w:color w:val="BCBEC4"/>
+          <w:sz w:val="20"/>
+          <w:szCs w:val="20"/>
+          <w:lang w:eastAsia="pt-BR"/>
+        </w:rPr>
+        <w:t>.beginTransaction().replace(R.id.</w:t>
+      </w:r>
+      <w:r>
+        <w:rPr>
+          <w:rFonts w:ascii="JetBrains Mono" w:eastAsia="Times New Roman" w:hAnsi="JetBrains Mono" w:cs="JetBrains Mono"/>
+          <w:i/>
+          <w:iCs/>
+          <w:color w:val="C77DBB"/>
+          <w:sz w:val="20"/>
+          <w:szCs w:val="20"/>
+          <w:lang w:eastAsia="pt-BR"/>
+        </w:rPr>
+        <w:t>fragmentContainerView</w:t>
+      </w:r>
+      <w:r>
+        <w:rPr>
+          <w:rFonts w:ascii="JetBrains Mono" w:eastAsia="Times New Roman" w:hAnsi="JetBrains Mono" w:cs="JetBrains Mono"/>
+          <w:color w:val="BCBEC4"/>
+          <w:sz w:val="20"/>
+          <w:szCs w:val="20"/>
+          <w:lang w:eastAsia="pt-BR"/>
+        </w:rPr>
+        <w:t>, fragment_produtos()).commit()</w:t>
+      </w:r>
+      <w:r>
+        <w:rPr>
+          <w:rFonts w:ascii="JetBrains Mono" w:eastAsia="Times New Roman" w:hAnsi="JetBrains Mono" w:cs="JetBrains Mono"/>
+          <w:color w:val="BCBEC4"/>
+          <w:sz w:val="20"/>
+          <w:szCs w:val="20"/>
+          <w:lang w:eastAsia="pt-BR"/>
+        </w:rPr>
+        <w:br/>
+        <w:t xml:space="preserve">        </w:t>
+      </w:r>
+      <w:r>
+        <w:rPr>
+          <w:rFonts w:ascii="JetBrains Mono" w:eastAsia="Times New Roman" w:hAnsi="JetBrains Mono" w:cs="JetBrains Mono"/>
+          <w:b/>
+          <w:bCs/>
+          <w:color w:val="BCBEC4"/>
+          <w:sz w:val="20"/>
+          <w:szCs w:val="20"/>
+          <w:lang w:eastAsia="pt-BR"/>
+        </w:rPr>
+        <w:t>}</w:t>
+      </w:r>
+      <w:r>
+        <w:rPr>
+          <w:rFonts w:ascii="JetBrains Mono" w:eastAsia="Times New Roman" w:hAnsi="JetBrains Mono" w:cs="JetBrains Mono"/>
+          <w:b/>
+          <w:bCs/>
+          <w:color w:val="BCBEC4"/>
+          <w:sz w:val="20"/>
+          <w:szCs w:val="20"/>
+          <w:lang w:eastAsia="pt-BR"/>
+        </w:rPr>
+        <w:br/>
+      </w:r>
+      <w:r>
+        <w:rPr>
+          <w:rFonts w:ascii="JetBrains Mono" w:eastAsia="Times New Roman" w:hAnsi="JetBrains Mono" w:cs="JetBrains Mono"/>
+          <w:b/>
+          <w:bCs/>
+          <w:color w:val="BCBEC4"/>
+          <w:sz w:val="20"/>
+          <w:szCs w:val="20"/>
+          <w:lang w:eastAsia="pt-BR"/>
+        </w:rPr>
+        <w:br/>
+        <w:t xml:space="preserve">    </w:t>
+      </w:r>
+      <w:r>
+        <w:rPr>
+          <w:rFonts w:ascii="JetBrains Mono" w:eastAsia="Times New Roman" w:hAnsi="JetBrains Mono" w:cs="JetBrains Mono"/>
+          <w:color w:val="BCBEC4"/>
+          <w:sz w:val="20"/>
+          <w:szCs w:val="20"/>
+          <w:lang w:eastAsia="pt-BR"/>
+        </w:rPr>
+        <w:t>}</w:t>
+      </w:r>
+      <w:r>
+        <w:rPr>
+          <w:rFonts w:ascii="JetBrains Mono" w:eastAsia="Times New Roman" w:hAnsi="JetBrains Mono" w:cs="JetBrains Mono"/>
+          <w:color w:val="BCBEC4"/>
+          <w:sz w:val="20"/>
+          <w:szCs w:val="20"/>
+          <w:lang w:eastAsia="pt-BR"/>
+        </w:rPr>
+        <w:br/>
+        <w:t>}</w:t>
+      </w:r>
+    </w:p>
+    <w:p/>
+    <w:p/>
+    <w:p/>
+    <w:p/>
+    <w:p/>
+    <w:p>
+      <w:pPr>
+        <w:pStyle w:val="Ttulo1"/>
+      </w:pPr>
+      <w:r>
+        <w:lastRenderedPageBreak/>
+        <w:t>ATENÇÃO</w:t>
+      </w:r>
+    </w:p>
+    <w:p>
+      <w:pPr>
+        <w:shd w:val="clear" w:color="auto" w:fill="1E1F22"/>
+        <w:tabs>
+          <w:tab w:val="left" w:pos="916"/>
+          <w:tab w:val="left" w:pos="1832"/>
+          <w:tab w:val="left" w:pos="2748"/>
+          <w:tab w:val="left" w:pos="3664"/>
+          <w:tab w:val="left" w:pos="4580"/>
+          <w:tab w:val="left" w:pos="5496"/>
+          <w:tab w:val="left" w:pos="6412"/>
+          <w:tab w:val="left" w:pos="7328"/>
+          <w:tab w:val="left" w:pos="8244"/>
+          <w:tab w:val="left" w:pos="9160"/>
+          <w:tab w:val="left" w:pos="10076"/>
+          <w:tab w:val="left" w:pos="10992"/>
+          <w:tab w:val="left" w:pos="11908"/>
+          <w:tab w:val="left" w:pos="12824"/>
+          <w:tab w:val="left" w:pos="13740"/>
+          <w:tab w:val="left" w:pos="14656"/>
+        </w:tabs>
+        <w:spacing w:after="0" w:line="240" w:lineRule="auto"/>
+        <w:rPr>
+          <w:rFonts w:ascii="JetBrains Mono" w:eastAsia="Times New Roman" w:hAnsi="JetBrains Mono" w:cs="JetBrains Mono"/>
+          <w:color w:val="BCBEC4"/>
+          <w:sz w:val="20"/>
+          <w:szCs w:val="20"/>
+          <w:lang w:eastAsia="pt-BR"/>
+        </w:rPr>
+      </w:pPr>
+      <w:r>
+        <w:rPr>
+          <w:rFonts w:ascii="JetBrains Mono" w:eastAsia="Times New Roman" w:hAnsi="JetBrains Mono" w:cs="JetBrains Mono"/>
+          <w:color w:val="D5B778"/>
+          <w:sz w:val="20"/>
+          <w:szCs w:val="20"/>
+          <w:lang w:eastAsia="pt-BR"/>
+        </w:rPr>
+        <w:t>&lt;androidx.fragment.app.FragmentContainerView</w:t>
+      </w:r>
+      <w:r>
+        <w:rPr>
+          <w:rFonts w:ascii="JetBrains Mono" w:eastAsia="Times New Roman" w:hAnsi="JetBrains Mono" w:cs="JetBrains Mono"/>
+          <w:color w:val="D5B778"/>
+          <w:sz w:val="20"/>
+          <w:szCs w:val="20"/>
+          <w:lang w:eastAsia="pt-BR"/>
+        </w:rPr>
+        <w:br/>
+        <w:t xml:space="preserve">    </w:t>
+      </w:r>
+      <w:r>
+        <w:rPr>
+          <w:rFonts w:ascii="JetBrains Mono" w:eastAsia="Times New Roman" w:hAnsi="JetBrains Mono" w:cs="JetBrains Mono"/>
+          <w:color w:val="C77DBB"/>
+          <w:sz w:val="20"/>
+          <w:szCs w:val="20"/>
+          <w:lang w:eastAsia="pt-BR"/>
+        </w:rPr>
+        <w:t>android</w:t>
+      </w:r>
+      <w:r>
+        <w:rPr>
+          <w:rFonts w:ascii="JetBrains Mono" w:eastAsia="Times New Roman" w:hAnsi="JetBrains Mono" w:cs="JetBrains Mono"/>
+          <w:color w:val="BCBEC4"/>
+          <w:sz w:val="20"/>
+          <w:szCs w:val="20"/>
+          <w:lang w:eastAsia="pt-BR"/>
+        </w:rPr>
+        <w:t>:id</w:t>
+      </w:r>
+      <w:r>
+        <w:rPr>
+          <w:rFonts w:ascii="JetBrains Mono" w:eastAsia="Times New Roman" w:hAnsi="JetBrains Mono" w:cs="JetBrains Mono"/>
+          <w:color w:val="6AAB73"/>
+          <w:sz w:val="20"/>
+          <w:szCs w:val="20"/>
+          <w:lang w:eastAsia="pt-BR"/>
+        </w:rPr>
+        <w:t>="@+id/fragmentContainerView"</w:t>
+      </w:r>
+      <w:r>
+        <w:rPr>
+          <w:rFonts w:ascii="JetBrains Mono" w:eastAsia="Times New Roman" w:hAnsi="JetBrains Mono" w:cs="JetBrains Mono"/>
+          <w:color w:val="6AAB73"/>
+          <w:sz w:val="20"/>
+          <w:szCs w:val="20"/>
+          <w:lang w:eastAsia="pt-BR"/>
+        </w:rPr>
+        <w:br/>
+        <w:t xml:space="preserve">    </w:t>
+      </w:r>
+      <w:r>
+        <w:rPr>
+          <w:rFonts w:ascii="JetBrains Mono" w:eastAsia="Times New Roman" w:hAnsi="JetBrains Mono" w:cs="JetBrains Mono"/>
+          <w:color w:val="FF0000"/>
+          <w:sz w:val="20"/>
+          <w:szCs w:val="20"/>
+          <w:lang w:eastAsia="pt-BR"/>
+        </w:rPr>
+        <w:t>android:name="com.allephnogueira.fragmentcomparametro.Fragment.fragment_produtos"</w:t>
+      </w:r>
+      <w:r>
+        <w:rPr>
+          <w:rFonts w:ascii="JetBrains Mono" w:eastAsia="Times New Roman" w:hAnsi="JetBrains Mono" w:cs="JetBrains Mono"/>
+          <w:color w:val="6AAB73"/>
+          <w:sz w:val="20"/>
+          <w:szCs w:val="20"/>
+          <w:lang w:eastAsia="pt-BR"/>
+        </w:rPr>
+        <w:br/>
+        <w:t xml:space="preserve">    </w:t>
+      </w:r>
+      <w:r>
+        <w:rPr>
+          <w:rFonts w:ascii="JetBrains Mono" w:eastAsia="Times New Roman" w:hAnsi="JetBrains Mono" w:cs="JetBrains Mono"/>
+          <w:color w:val="C77DBB"/>
+          <w:sz w:val="20"/>
+          <w:szCs w:val="20"/>
+          <w:lang w:eastAsia="pt-BR"/>
+        </w:rPr>
+        <w:t>android</w:t>
+      </w:r>
+      <w:r>
+        <w:rPr>
+          <w:rFonts w:ascii="JetBrains Mono" w:eastAsia="Times New Roman" w:hAnsi="JetBrains Mono" w:cs="JetBrains Mono"/>
+          <w:color w:val="BCBEC4"/>
+          <w:sz w:val="20"/>
+          <w:szCs w:val="20"/>
+          <w:lang w:eastAsia="pt-BR"/>
+        </w:rPr>
+        <w:t>:layout_width</w:t>
+      </w:r>
+      <w:r>
+        <w:rPr>
+          <w:rFonts w:ascii="JetBrains Mono" w:eastAsia="Times New Roman" w:hAnsi="JetBrains Mono" w:cs="JetBrains Mono"/>
+          <w:color w:val="6AAB73"/>
+          <w:sz w:val="20"/>
+          <w:szCs w:val="20"/>
+          <w:lang w:eastAsia="pt-BR"/>
+        </w:rPr>
+        <w:t>="wrap_content"</w:t>
+      </w:r>
+      <w:r>
+        <w:rPr>
+          <w:rFonts w:ascii="JetBrains Mono" w:eastAsia="Times New Roman" w:hAnsi="JetBrains Mono" w:cs="JetBrains Mono"/>
+          <w:color w:val="6AAB73"/>
+          <w:sz w:val="20"/>
+          <w:szCs w:val="20"/>
+          <w:lang w:eastAsia="pt-BR"/>
+        </w:rPr>
+        <w:br/>
+        <w:t xml:space="preserve">    </w:t>
+      </w:r>
+      <w:r>
+        <w:rPr>
+          <w:rFonts w:ascii="JetBrains Mono" w:eastAsia="Times New Roman" w:hAnsi="JetBrains Mono" w:cs="JetBrains Mono"/>
+          <w:color w:val="C77DBB"/>
+          <w:sz w:val="20"/>
+          <w:szCs w:val="20"/>
+          <w:lang w:eastAsia="pt-BR"/>
+        </w:rPr>
+        <w:t>android</w:t>
+      </w:r>
+      <w:r>
+        <w:rPr>
+          <w:rFonts w:ascii="JetBrains Mono" w:eastAsia="Times New Roman" w:hAnsi="JetBrains Mono" w:cs="JetBrains Mono"/>
+          <w:color w:val="BCBEC4"/>
+          <w:sz w:val="20"/>
+          <w:szCs w:val="20"/>
+          <w:lang w:eastAsia="pt-BR"/>
+        </w:rPr>
+        <w:t>:layout_height</w:t>
+      </w:r>
+      <w:r>
+        <w:rPr>
+          <w:rFonts w:ascii="JetBrains Mono" w:eastAsia="Times New Roman" w:hAnsi="JetBrains Mono" w:cs="JetBrains Mono"/>
+          <w:color w:val="6AAB73"/>
+          <w:sz w:val="20"/>
+          <w:szCs w:val="20"/>
+          <w:lang w:eastAsia="pt-BR"/>
+        </w:rPr>
+        <w:t>="wrap_content"</w:t>
+      </w:r>
+      <w:r>
+        <w:rPr>
+          <w:rFonts w:ascii="JetBrains Mono" w:eastAsia="Times New Roman" w:hAnsi="JetBrains Mono" w:cs="JetBrains Mono"/>
+          <w:color w:val="6AAB73"/>
+          <w:sz w:val="20"/>
+          <w:szCs w:val="20"/>
+          <w:lang w:eastAsia="pt-BR"/>
+        </w:rPr>
+        <w:br/>
+        <w:t xml:space="preserve">    </w:t>
+      </w:r>
+      <w:r>
+        <w:rPr>
+          <w:rFonts w:ascii="JetBrains Mono" w:eastAsia="Times New Roman" w:hAnsi="JetBrains Mono" w:cs="JetBrains Mono"/>
+          <w:color w:val="C77DBB"/>
+          <w:sz w:val="20"/>
+          <w:szCs w:val="20"/>
+          <w:lang w:eastAsia="pt-BR"/>
+        </w:rPr>
+        <w:t>app</w:t>
+      </w:r>
+      <w:r>
+        <w:rPr>
+          <w:rFonts w:ascii="JetBrains Mono" w:eastAsia="Times New Roman" w:hAnsi="JetBrains Mono" w:cs="JetBrains Mono"/>
+          <w:color w:val="BCBEC4"/>
+          <w:sz w:val="20"/>
+          <w:szCs w:val="20"/>
+          <w:lang w:eastAsia="pt-BR"/>
+        </w:rPr>
+        <w:t>:layout_constraintBottom_toBottomOf</w:t>
+      </w:r>
+      <w:r>
+        <w:rPr>
+          <w:rFonts w:ascii="JetBrains Mono" w:eastAsia="Times New Roman" w:hAnsi="JetBrains Mono" w:cs="JetBrains Mono"/>
+          <w:color w:val="6AAB73"/>
+          <w:sz w:val="20"/>
+          <w:szCs w:val="20"/>
+          <w:lang w:eastAsia="pt-BR"/>
+        </w:rPr>
+        <w:t>="parent"</w:t>
+      </w:r>
+      <w:r>
+        <w:rPr>
+          <w:rFonts w:ascii="JetBrains Mono" w:eastAsia="Times New Roman" w:hAnsi="JetBrains Mono" w:cs="JetBrains Mono"/>
+          <w:color w:val="6AAB73"/>
+          <w:sz w:val="20"/>
+          <w:szCs w:val="20"/>
+          <w:lang w:eastAsia="pt-BR"/>
+        </w:rPr>
+        <w:br/>
+        <w:t xml:space="preserve">    </w:t>
+      </w:r>
+      <w:r>
+        <w:rPr>
+          <w:rFonts w:ascii="JetBrains Mono" w:eastAsia="Times New Roman" w:hAnsi="JetBrains Mono" w:cs="JetBrains Mono"/>
+          <w:color w:val="C77DBB"/>
+          <w:sz w:val="20"/>
+          <w:szCs w:val="20"/>
+          <w:lang w:eastAsia="pt-BR"/>
+        </w:rPr>
+        <w:t>app</w:t>
+      </w:r>
+      <w:r>
+        <w:rPr>
+          <w:rFonts w:ascii="JetBrains Mono" w:eastAsia="Times New Roman" w:hAnsi="JetBrains Mono" w:cs="JetBrains Mono"/>
+          <w:color w:val="BCBEC4"/>
+          <w:sz w:val="20"/>
+          <w:szCs w:val="20"/>
+          <w:lang w:eastAsia="pt-BR"/>
+        </w:rPr>
+        <w:t>:layout_constraintEnd_toEndOf</w:t>
+      </w:r>
+      <w:r>
+        <w:rPr>
+          <w:rFonts w:ascii="JetBrains Mono" w:eastAsia="Times New Roman" w:hAnsi="JetBrains Mono" w:cs="JetBrains Mono"/>
+          <w:color w:val="6AAB73"/>
+          <w:sz w:val="20"/>
+          <w:szCs w:val="20"/>
+          <w:lang w:eastAsia="pt-BR"/>
+        </w:rPr>
+        <w:t>="parent"</w:t>
+      </w:r>
+      <w:r>
+        <w:rPr>
+          <w:rFonts w:ascii="JetBrains Mono" w:eastAsia="Times New Roman" w:hAnsi="JetBrains Mono" w:cs="JetBrains Mono"/>
+          <w:color w:val="6AAB73"/>
+          <w:sz w:val="20"/>
+          <w:szCs w:val="20"/>
+          <w:lang w:eastAsia="pt-BR"/>
+        </w:rPr>
+        <w:br/>
+        <w:t xml:space="preserve">    </w:t>
+      </w:r>
+      <w:r>
+        <w:rPr>
+          <w:rFonts w:ascii="JetBrains Mono" w:eastAsia="Times New Roman" w:hAnsi="JetBrains Mono" w:cs="JetBrains Mono"/>
+          <w:color w:val="C77DBB"/>
+          <w:sz w:val="20"/>
+          <w:szCs w:val="20"/>
+          <w:lang w:eastAsia="pt-BR"/>
+        </w:rPr>
+        <w:t>app</w:t>
+      </w:r>
+      <w:r>
+        <w:rPr>
+          <w:rFonts w:ascii="JetBrains Mono" w:eastAsia="Times New Roman" w:hAnsi="JetBrains Mono" w:cs="JetBrains Mono"/>
+          <w:color w:val="BCBEC4"/>
+          <w:sz w:val="20"/>
+          <w:szCs w:val="20"/>
+          <w:lang w:eastAsia="pt-BR"/>
+        </w:rPr>
+        <w:t>:layout_constraintStart_toStartOf</w:t>
+      </w:r>
+      <w:r>
+        <w:rPr>
+          <w:rFonts w:ascii="JetBrains Mono" w:eastAsia="Times New Roman" w:hAnsi="JetBrains Mono" w:cs="JetBrains Mono"/>
+          <w:color w:val="6AAB73"/>
+          <w:sz w:val="20"/>
+          <w:szCs w:val="20"/>
+          <w:lang w:eastAsia="pt-BR"/>
+        </w:rPr>
+        <w:t>="parent"</w:t>
+      </w:r>
+      <w:r>
+        <w:rPr>
+          <w:rFonts w:ascii="JetBrains Mono" w:eastAsia="Times New Roman" w:hAnsi="JetBrains Mono" w:cs="JetBrains Mono"/>
+          <w:color w:val="6AAB73"/>
+          <w:sz w:val="20"/>
+          <w:szCs w:val="20"/>
+          <w:lang w:eastAsia="pt-BR"/>
+        </w:rPr>
+        <w:br/>
+        <w:t xml:space="preserve">    </w:t>
+      </w:r>
+      <w:r>
+        <w:rPr>
+          <w:rFonts w:ascii="JetBrains Mono" w:eastAsia="Times New Roman" w:hAnsi="JetBrains Mono" w:cs="JetBrains Mono"/>
+          <w:color w:val="C77DBB"/>
+          <w:sz w:val="20"/>
+          <w:szCs w:val="20"/>
+          <w:lang w:eastAsia="pt-BR"/>
+        </w:rPr>
+        <w:t>app</w:t>
+      </w:r>
+      <w:r>
+        <w:rPr>
+          <w:rFonts w:ascii="JetBrains Mono" w:eastAsia="Times New Roman" w:hAnsi="JetBrains Mono" w:cs="JetBrains Mono"/>
+          <w:color w:val="BCBEC4"/>
+          <w:sz w:val="20"/>
+          <w:szCs w:val="20"/>
+          <w:lang w:eastAsia="pt-BR"/>
+        </w:rPr>
+        <w:t>:layout_constraintTop_toTopOf</w:t>
+      </w:r>
+      <w:r>
+        <w:rPr>
+          <w:rFonts w:ascii="JetBrains Mono" w:eastAsia="Times New Roman" w:hAnsi="JetBrains Mono" w:cs="JetBrains Mono"/>
+          <w:color w:val="6AAB73"/>
+          <w:sz w:val="20"/>
+          <w:szCs w:val="20"/>
+          <w:lang w:eastAsia="pt-BR"/>
+        </w:rPr>
+        <w:t>="@+id/guideline"</w:t>
+      </w:r>
+      <w:r>
+        <w:rPr>
+          <w:rFonts w:ascii="JetBrains Mono" w:eastAsia="Times New Roman" w:hAnsi="JetBrains Mono" w:cs="JetBrains Mono"/>
+          <w:color w:val="6AAB73"/>
+          <w:sz w:val="20"/>
+          <w:szCs w:val="20"/>
+          <w:lang w:eastAsia="pt-BR"/>
+        </w:rPr>
+        <w:br/>
+        <w:t xml:space="preserve">    </w:t>
+      </w:r>
+      <w:r>
+        <w:rPr>
+          <w:rFonts w:ascii="JetBrains Mono" w:eastAsia="Times New Roman" w:hAnsi="JetBrains Mono" w:cs="JetBrains Mono"/>
+          <w:color w:val="C77DBB"/>
+          <w:sz w:val="20"/>
+          <w:szCs w:val="20"/>
+          <w:lang w:eastAsia="pt-BR"/>
+        </w:rPr>
+        <w:t>tools</w:t>
+      </w:r>
+      <w:r>
+        <w:rPr>
+          <w:rFonts w:ascii="JetBrains Mono" w:eastAsia="Times New Roman" w:hAnsi="JetBrains Mono" w:cs="JetBrains Mono"/>
+          <w:color w:val="BCBEC4"/>
+          <w:sz w:val="20"/>
+          <w:szCs w:val="20"/>
+          <w:lang w:eastAsia="pt-BR"/>
+        </w:rPr>
+        <w:t>:layout</w:t>
+      </w:r>
+      <w:r>
+        <w:rPr>
+          <w:rFonts w:ascii="JetBrains Mono" w:eastAsia="Times New Roman" w:hAnsi="JetBrains Mono" w:cs="JetBrains Mono"/>
+          <w:color w:val="6AAB73"/>
+          <w:sz w:val="20"/>
+          <w:szCs w:val="20"/>
+          <w:lang w:eastAsia="pt-BR"/>
+        </w:rPr>
+        <w:t>="@layout/fragment_itens"</w:t>
+      </w:r>
+      <w:r>
+        <w:rPr>
+          <w:rFonts w:ascii="JetBrains Mono" w:eastAsia="Times New Roman" w:hAnsi="JetBrains Mono" w:cs="JetBrains Mono"/>
+          <w:color w:val="D5B778"/>
+          <w:sz w:val="20"/>
+          <w:szCs w:val="20"/>
+          <w:lang w:eastAsia="pt-BR"/>
+        </w:rPr>
+        <w:t>/&gt;</w:t>
+      </w:r>
+    </w:p>
+    <w:p/>
+    <w:p>
+      <w:r>
+        <w:t>Precisamos remover essa linha de código, porque o fragmento, vai ser adicionado de forma dinâmica e dessa maneira o fragmento é adicionado de forma padrão.</w:t>
+      </w:r>
+    </w:p>
     <w:sectPr>
       <w:pgSz w:w="11906" w:h="16838"/>
       <w:pgMar w:top="1417" w:right="1701" w:bottom="1417" w:left="1701" w:header="708" w:footer="708" w:gutter="0"/>
